--- a/Game Design & Programming/GDP-Overview.docx
+++ b/Game Design & Programming/GDP-Overview.docx
@@ -614,25 +614,7 @@
                 <w:sz w:val="20"/>
                 <w:szCs w:val="20"/>
               </w:rPr>
-              <w:t xml:space="preserve">Get to know </w:t>
-            </w:r>
-            <w:proofErr w:type="gramStart"/>
-            <w:r>
-              <w:rPr>
-                <w:rFonts w:cstheme="minorHAnsi"/>
-                <w:sz w:val="20"/>
-                <w:szCs w:val="20"/>
-              </w:rPr>
-              <w:t>you</w:t>
-            </w:r>
-            <w:proofErr w:type="gramEnd"/>
-            <w:r>
-              <w:rPr>
-                <w:rFonts w:cstheme="minorHAnsi"/>
-                <w:sz w:val="20"/>
-                <w:szCs w:val="20"/>
-              </w:rPr>
-              <w:t xml:space="preserve"> activities</w:t>
+              <w:t>Get to know you activities</w:t>
             </w:r>
             <w:r>
               <w:rPr>
@@ -1284,34 +1266,14 @@
                 <w:szCs w:val="20"/>
               </w:rPr>
             </w:pPr>
-            <w:proofErr w:type="spellStart"/>
-            <w:r>
-              <w:rPr>
-                <w:rFonts w:cstheme="minorHAnsi"/>
-                <w:sz w:val="20"/>
-                <w:szCs w:val="20"/>
-              </w:rPr>
-              <w:t>Raph</w:t>
-            </w:r>
-            <w:proofErr w:type="spellEnd"/>
-            <w:r>
-              <w:rPr>
-                <w:rFonts w:cstheme="minorHAnsi"/>
-                <w:sz w:val="20"/>
-                <w:szCs w:val="20"/>
-              </w:rPr>
-              <w:t xml:space="preserve"> </w:t>
-            </w:r>
-            <w:proofErr w:type="spellStart"/>
-            <w:r>
-              <w:rPr>
-                <w:rFonts w:cstheme="minorHAnsi"/>
-                <w:sz w:val="20"/>
-                <w:szCs w:val="20"/>
-              </w:rPr>
-              <w:t>Koster</w:t>
-            </w:r>
-            <w:proofErr w:type="spellEnd"/>
+            <w:r>
+              <w:rPr>
+                <w:rFonts w:cstheme="minorHAnsi"/>
+                <w:sz w:val="20"/>
+                <w:szCs w:val="20"/>
+              </w:rPr>
+              <w:t>Raph Koster</w:t>
+            </w:r>
           </w:p>
           <w:p>
             <w:pPr>
@@ -1333,18 +1295,8 @@
                 <w:sz w:val="20"/>
                 <w:szCs w:val="20"/>
               </w:rPr>
-              <w:t xml:space="preserve">Ian </w:t>
-            </w:r>
-            <w:proofErr w:type="spellStart"/>
-            <w:r>
-              <w:rPr>
-                <w:rFonts w:cstheme="minorHAnsi"/>
-                <w:sz w:val="20"/>
-                <w:szCs w:val="20"/>
-              </w:rPr>
-              <w:t>Bogost</w:t>
-            </w:r>
-            <w:proofErr w:type="spellEnd"/>
+              <w:t>Ian Bogost</w:t>
+            </w:r>
           </w:p>
           <w:p>
             <w:pPr>
@@ -1369,59 +1321,15 @@
               </w:rPr>
               <w:t>‎</w:t>
             </w:r>
-            <w:proofErr w:type="spellStart"/>
-            <w:r>
-              <w:rPr>
-                <w:sz w:val="20"/>
-                <w:szCs w:val="20"/>
-              </w:rPr>
-              <w:fldChar w:fldCharType="begin"/>
-            </w:r>
-            <w:r>
-              <w:rPr>
-                <w:sz w:val="20"/>
-                <w:szCs w:val="20"/>
-              </w:rPr>
-              <w:instrText xml:space="preserve"> HYPERLINK "https://en.wikipedia.org/wiki/Mihaly_Csikszentmihalyi" </w:instrText>
-            </w:r>
-            <w:r>
-              <w:rPr>
-                <w:sz w:val="20"/>
-                <w:szCs w:val="20"/>
-              </w:rPr>
-              <w:fldChar w:fldCharType="separate"/>
-            </w:r>
-            <w:r>
-              <w:rPr>
-                <w:sz w:val="20"/>
-                <w:szCs w:val="20"/>
-              </w:rPr>
-              <w:t>Mihaly</w:t>
-            </w:r>
-            <w:proofErr w:type="spellEnd"/>
-            <w:r>
-              <w:rPr>
-                <w:sz w:val="20"/>
-                <w:szCs w:val="20"/>
-              </w:rPr>
-              <w:t xml:space="preserve"> </w:t>
-            </w:r>
-            <w:proofErr w:type="spellStart"/>
-            <w:r>
-              <w:rPr>
-                <w:sz w:val="20"/>
-                <w:szCs w:val="20"/>
-              </w:rPr>
-              <w:t>Csikszentmihalyi</w:t>
-            </w:r>
-            <w:proofErr w:type="spellEnd"/>
-            <w:r>
-              <w:rPr>
-                <w:sz w:val="20"/>
-                <w:szCs w:val="20"/>
-              </w:rPr>
-              <w:fldChar w:fldCharType="end"/>
-            </w:r>
+            <w:hyperlink r:id="rId5" w:history="1">
+              <w:r>
+                <w:rPr>
+                  <w:sz w:val="20"/>
+                  <w:szCs w:val="20"/>
+                </w:rPr>
+                <w:t>Mihaly Csikszentmihalyi</w:t>
+              </w:r>
+            </w:hyperlink>
             <w:r>
               <w:rPr>
                 <w:rFonts w:cstheme="minorHAnsi"/>
@@ -1575,25 +1483,7 @@
                 <w:sz w:val="20"/>
                 <w:szCs w:val="20"/>
               </w:rPr>
-              <w:t>Games vs. boredom (the benefits of boredom and the risks of an “</w:t>
-            </w:r>
-            <w:proofErr w:type="spellStart"/>
-            <w:r>
-              <w:rPr>
-                <w:rFonts w:cstheme="minorHAnsi"/>
-                <w:sz w:val="20"/>
-                <w:szCs w:val="20"/>
-              </w:rPr>
-              <w:t>unbored</w:t>
-            </w:r>
-            <w:proofErr w:type="spellEnd"/>
-            <w:r>
-              <w:rPr>
-                <w:rFonts w:cstheme="minorHAnsi"/>
-                <w:sz w:val="20"/>
-                <w:szCs w:val="20"/>
-              </w:rPr>
-              <w:t>” life.</w:t>
+              <w:t>Games vs. boredom (the benefits of boredom and the risks of an “unbored” life.</w:t>
             </w:r>
           </w:p>
           <w:p>
@@ -1812,25 +1702,7 @@
                 <w:sz w:val="20"/>
                 <w:szCs w:val="20"/>
               </w:rPr>
-              <w:t xml:space="preserve"> post should be formatted in Markdown and should make use of the vocabulary from this level. Support your positions by citing from the readings and from respected people in the field. Images are encouraged. A length of 500 to 1000 words will probably be adequate (if you are on the short side your subject should be very well </w:t>
-            </w:r>
-            <w:proofErr w:type="gramStart"/>
-            <w:r>
-              <w:rPr>
-                <w:rFonts w:cstheme="minorHAnsi"/>
-                <w:sz w:val="20"/>
-                <w:szCs w:val="20"/>
-              </w:rPr>
-              <w:t>defined</w:t>
-            </w:r>
-            <w:proofErr w:type="gramEnd"/>
-            <w:r>
-              <w:rPr>
-                <w:rFonts w:cstheme="minorHAnsi"/>
-                <w:sz w:val="20"/>
-                <w:szCs w:val="20"/>
-              </w:rPr>
-              <w:t xml:space="preserve"> and the article carefully edited). Produce a draft, offer it for peer review, then post the final version.</w:t>
+              <w:t xml:space="preserve"> post should be formatted in Markdown and should make use of the vocabulary from this level. Support your positions by citing from the readings and from respected people in the field. Images are encouraged. A length of 500 to 1000 words will probably be adequate (if you are on the short side your subject should be very well defined and the article carefully edited). Produce a draft, offer it for peer review, then post the final version.</w:t>
             </w:r>
             <w:r>
               <w:rPr>
@@ -2055,23 +1927,13 @@
                 <w:szCs w:val="20"/>
               </w:rPr>
             </w:pPr>
-            <w:proofErr w:type="spellStart"/>
-            <w:r>
-              <w:rPr>
-                <w:rFonts w:cstheme="minorHAnsi"/>
-                <w:sz w:val="20"/>
-                <w:szCs w:val="20"/>
-              </w:rPr>
-              <w:t>Xello</w:t>
-            </w:r>
-            <w:proofErr w:type="spellEnd"/>
-            <w:r>
-              <w:rPr>
-                <w:rFonts w:cstheme="minorHAnsi"/>
-                <w:sz w:val="20"/>
-                <w:szCs w:val="20"/>
-              </w:rPr>
-              <w:t xml:space="preserve"> – intro, assessments, look at critic jobs and compare to self. Get critic as speaker. Try to record, rotate live speakers to different classes. Others get to watch video. Prep ahead with questions that they want to ask.</w:t>
+            <w:r>
+              <w:rPr>
+                <w:rFonts w:cstheme="minorHAnsi"/>
+                <w:sz w:val="20"/>
+                <w:szCs w:val="20"/>
+              </w:rPr>
+              <w:t>Xello – intro, assessments, look at critic jobs and compare to self. Get critic as speaker. Try to record, rotate live speakers to different classes. Others get to watch video. Prep ahead with questions that they want to ask.</w:t>
             </w:r>
           </w:p>
         </w:tc>
@@ -3091,8 +2953,6 @@
               </w:rPr>
               <w:t>Know the major Unity workflow and concepts.</w:t>
             </w:r>
-            <w:bookmarkStart w:id="0" w:name="_GoBack"/>
-            <w:bookmarkEnd w:id="0"/>
           </w:p>
           <w:p>
             <w:pPr>
@@ -3278,6 +3138,141 @@
                 <w:szCs w:val="20"/>
               </w:rPr>
               <w:t xml:space="preserve">Tools: </w:t>
+            </w:r>
+          </w:p>
+          <w:p>
+            <w:pPr>
+              <w:pStyle w:val="ListParagraph"/>
+              <w:numPr>
+                <w:ilvl w:val="0"/>
+                <w:numId w:val="10"/>
+              </w:numPr>
+              <w:rPr>
+                <w:rFonts w:cstheme="minorHAnsi"/>
+                <w:sz w:val="20"/>
+                <w:szCs w:val="20"/>
+              </w:rPr>
+            </w:pPr>
+            <w:r>
+              <w:rPr>
+                <w:rFonts w:cstheme="minorHAnsi"/>
+                <w:sz w:val="20"/>
+                <w:szCs w:val="20"/>
+              </w:rPr>
+              <w:t>Audio recording</w:t>
+            </w:r>
+          </w:p>
+          <w:p>
+            <w:pPr>
+              <w:pStyle w:val="ListParagraph"/>
+              <w:numPr>
+                <w:ilvl w:val="0"/>
+                <w:numId w:val="10"/>
+              </w:numPr>
+              <w:rPr>
+                <w:rFonts w:cstheme="minorHAnsi"/>
+                <w:sz w:val="20"/>
+                <w:szCs w:val="20"/>
+              </w:rPr>
+            </w:pPr>
+            <w:r>
+              <w:rPr>
+                <w:rFonts w:cstheme="minorHAnsi"/>
+                <w:sz w:val="20"/>
+                <w:szCs w:val="20"/>
+              </w:rPr>
+              <w:t>Game engine / editor</w:t>
+            </w:r>
+          </w:p>
+          <w:p>
+            <w:pPr>
+              <w:pStyle w:val="ListParagraph"/>
+              <w:numPr>
+                <w:ilvl w:val="0"/>
+                <w:numId w:val="10"/>
+              </w:numPr>
+              <w:rPr>
+                <w:rFonts w:cstheme="minorHAnsi"/>
+                <w:sz w:val="20"/>
+                <w:szCs w:val="20"/>
+              </w:rPr>
+            </w:pPr>
+            <w:r>
+              <w:rPr>
+                <w:rFonts w:cstheme="minorHAnsi"/>
+                <w:sz w:val="20"/>
+                <w:szCs w:val="20"/>
+              </w:rPr>
+              <w:t>Graphics (sprite creation)</w:t>
+            </w:r>
+          </w:p>
+          <w:p>
+            <w:pPr>
+              <w:pStyle w:val="ListParagraph"/>
+              <w:numPr>
+                <w:ilvl w:val="0"/>
+                <w:numId w:val="10"/>
+              </w:numPr>
+              <w:rPr>
+                <w:rFonts w:cstheme="minorHAnsi"/>
+                <w:sz w:val="20"/>
+                <w:szCs w:val="20"/>
+              </w:rPr>
+            </w:pPr>
+            <w:r>
+              <w:rPr>
+                <w:rFonts w:cstheme="minorHAnsi"/>
+                <w:sz w:val="20"/>
+                <w:szCs w:val="20"/>
+              </w:rPr>
+              <w:lastRenderedPageBreak/>
+              <w:t>IDE (code editor)</w:t>
+            </w:r>
+          </w:p>
+          <w:p>
+            <w:pPr>
+              <w:pStyle w:val="ListParagraph"/>
+              <w:numPr>
+                <w:ilvl w:val="0"/>
+                <w:numId w:val="10"/>
+              </w:numPr>
+              <w:rPr>
+                <w:rFonts w:cstheme="minorHAnsi"/>
+                <w:sz w:val="20"/>
+                <w:szCs w:val="20"/>
+              </w:rPr>
+            </w:pPr>
+            <w:r>
+              <w:rPr>
+                <w:rFonts w:cstheme="minorHAnsi"/>
+                <w:sz w:val="20"/>
+                <w:szCs w:val="20"/>
+              </w:rPr>
+              <w:t>Screen capture &amp; recording</w:t>
+            </w:r>
+            <w:bookmarkStart w:id="0" w:name="_GoBack"/>
+            <w:bookmarkEnd w:id="0"/>
+          </w:p>
+          <w:p>
+            <w:pPr>
+              <w:pStyle w:val="ListParagraph"/>
+              <w:numPr>
+                <w:ilvl w:val="0"/>
+                <w:numId w:val="10"/>
+              </w:numPr>
+              <w:rPr>
+                <w:rFonts w:cstheme="minorHAnsi"/>
+                <w:sz w:val="20"/>
+                <w:szCs w:val="20"/>
+              </w:rPr>
+            </w:pPr>
+            <w:r>
+              <w:rPr>
+                <w:rFonts w:cstheme="minorHAnsi"/>
+                <w:sz w:val="20"/>
+                <w:szCs w:val="20"/>
+              </w:rPr>
+              <w:t>Version control</w:t>
             </w:r>
           </w:p>
         </w:tc>
@@ -4667,6 +4662,119 @@
     </w:lvl>
   </w:abstractNum>
   <w:abstractNum w:abstractNumId="1" w15:restartNumberingAfterBreak="0">
+    <w:nsid w:val="10B475B0"/>
+    <w:multiLevelType w:val="hybridMultilevel"/>
+    <w:tmpl w:val="7096C0E4"/>
+    <w:lvl w:ilvl="0" w:tplc="04090001">
+      <w:start w:val="1"/>
+      <w:numFmt w:val="bullet"/>
+      <w:lvlText w:val=""/>
+      <w:lvlJc w:val="left"/>
+      <w:pPr>
+        <w:ind w:left="720" w:hanging="360"/>
+      </w:pPr>
+      <w:rPr>
+        <w:rFonts w:ascii="Symbol" w:hAnsi="Symbol" w:hint="default"/>
+      </w:rPr>
+    </w:lvl>
+    <w:lvl w:ilvl="1" w:tplc="04090003" w:tentative="1">
+      <w:start w:val="1"/>
+      <w:numFmt w:val="bullet"/>
+      <w:lvlText w:val="o"/>
+      <w:lvlJc w:val="left"/>
+      <w:pPr>
+        <w:ind w:left="1440" w:hanging="360"/>
+      </w:pPr>
+      <w:rPr>
+        <w:rFonts w:ascii="Courier New" w:hAnsi="Courier New" w:cs="Courier New" w:hint="default"/>
+      </w:rPr>
+    </w:lvl>
+    <w:lvl w:ilvl="2" w:tplc="04090005" w:tentative="1">
+      <w:start w:val="1"/>
+      <w:numFmt w:val="bullet"/>
+      <w:lvlText w:val=""/>
+      <w:lvlJc w:val="left"/>
+      <w:pPr>
+        <w:ind w:left="2160" w:hanging="360"/>
+      </w:pPr>
+      <w:rPr>
+        <w:rFonts w:ascii="Wingdings" w:hAnsi="Wingdings" w:hint="default"/>
+      </w:rPr>
+    </w:lvl>
+    <w:lvl w:ilvl="3" w:tplc="04090001" w:tentative="1">
+      <w:start w:val="1"/>
+      <w:numFmt w:val="bullet"/>
+      <w:lvlText w:val=""/>
+      <w:lvlJc w:val="left"/>
+      <w:pPr>
+        <w:ind w:left="2880" w:hanging="360"/>
+      </w:pPr>
+      <w:rPr>
+        <w:rFonts w:ascii="Symbol" w:hAnsi="Symbol" w:hint="default"/>
+      </w:rPr>
+    </w:lvl>
+    <w:lvl w:ilvl="4" w:tplc="04090003" w:tentative="1">
+      <w:start w:val="1"/>
+      <w:numFmt w:val="bullet"/>
+      <w:lvlText w:val="o"/>
+      <w:lvlJc w:val="left"/>
+      <w:pPr>
+        <w:ind w:left="3600" w:hanging="360"/>
+      </w:pPr>
+      <w:rPr>
+        <w:rFonts w:ascii="Courier New" w:hAnsi="Courier New" w:cs="Courier New" w:hint="default"/>
+      </w:rPr>
+    </w:lvl>
+    <w:lvl w:ilvl="5" w:tplc="04090005" w:tentative="1">
+      <w:start w:val="1"/>
+      <w:numFmt w:val="bullet"/>
+      <w:lvlText w:val=""/>
+      <w:lvlJc w:val="left"/>
+      <w:pPr>
+        <w:ind w:left="4320" w:hanging="360"/>
+      </w:pPr>
+      <w:rPr>
+        <w:rFonts w:ascii="Wingdings" w:hAnsi="Wingdings" w:hint="default"/>
+      </w:rPr>
+    </w:lvl>
+    <w:lvl w:ilvl="6" w:tplc="04090001" w:tentative="1">
+      <w:start w:val="1"/>
+      <w:numFmt w:val="bullet"/>
+      <w:lvlText w:val=""/>
+      <w:lvlJc w:val="left"/>
+      <w:pPr>
+        <w:ind w:left="5040" w:hanging="360"/>
+      </w:pPr>
+      <w:rPr>
+        <w:rFonts w:ascii="Symbol" w:hAnsi="Symbol" w:hint="default"/>
+      </w:rPr>
+    </w:lvl>
+    <w:lvl w:ilvl="7" w:tplc="04090003" w:tentative="1">
+      <w:start w:val="1"/>
+      <w:numFmt w:val="bullet"/>
+      <w:lvlText w:val="o"/>
+      <w:lvlJc w:val="left"/>
+      <w:pPr>
+        <w:ind w:left="5760" w:hanging="360"/>
+      </w:pPr>
+      <w:rPr>
+        <w:rFonts w:ascii="Courier New" w:hAnsi="Courier New" w:cs="Courier New" w:hint="default"/>
+      </w:rPr>
+    </w:lvl>
+    <w:lvl w:ilvl="8" w:tplc="04090005" w:tentative="1">
+      <w:start w:val="1"/>
+      <w:numFmt w:val="bullet"/>
+      <w:lvlText w:val=""/>
+      <w:lvlJc w:val="left"/>
+      <w:pPr>
+        <w:ind w:left="6480" w:hanging="360"/>
+      </w:pPr>
+      <w:rPr>
+        <w:rFonts w:ascii="Wingdings" w:hAnsi="Wingdings" w:hint="default"/>
+      </w:rPr>
+    </w:lvl>
+  </w:abstractNum>
+  <w:abstractNum w:abstractNumId="2" w15:restartNumberingAfterBreak="0">
     <w:nsid w:val="13B00AF7"/>
     <w:multiLevelType w:val="hybridMultilevel"/>
     <w:tmpl w:val="B3D69EB4"/>
@@ -4779,7 +4887,7 @@
       </w:rPr>
     </w:lvl>
   </w:abstractNum>
-  <w:abstractNum w:abstractNumId="2" w15:restartNumberingAfterBreak="0">
+  <w:abstractNum w:abstractNumId="3" w15:restartNumberingAfterBreak="0">
     <w:nsid w:val="155215AB"/>
     <w:multiLevelType w:val="hybridMultilevel"/>
     <w:tmpl w:val="D28AAE00"/>
@@ -4892,7 +5000,7 @@
       </w:rPr>
     </w:lvl>
   </w:abstractNum>
-  <w:abstractNum w:abstractNumId="3" w15:restartNumberingAfterBreak="0">
+  <w:abstractNum w:abstractNumId="4" w15:restartNumberingAfterBreak="0">
     <w:nsid w:val="1F5E23A8"/>
     <w:multiLevelType w:val="hybridMultilevel"/>
     <w:tmpl w:val="23B06BD8"/>
@@ -5005,7 +5113,7 @@
       </w:rPr>
     </w:lvl>
   </w:abstractNum>
-  <w:abstractNum w:abstractNumId="4" w15:restartNumberingAfterBreak="0">
+  <w:abstractNum w:abstractNumId="5" w15:restartNumberingAfterBreak="0">
     <w:nsid w:val="2A3B4C48"/>
     <w:multiLevelType w:val="hybridMultilevel"/>
     <w:tmpl w:val="7C0A20BC"/>
@@ -5118,7 +5226,7 @@
       </w:rPr>
     </w:lvl>
   </w:abstractNum>
-  <w:abstractNum w:abstractNumId="5" w15:restartNumberingAfterBreak="0">
+  <w:abstractNum w:abstractNumId="6" w15:restartNumberingAfterBreak="0">
     <w:nsid w:val="31293387"/>
     <w:multiLevelType w:val="hybridMultilevel"/>
     <w:tmpl w:val="E7623F34"/>
@@ -5231,7 +5339,7 @@
       </w:rPr>
     </w:lvl>
   </w:abstractNum>
-  <w:abstractNum w:abstractNumId="6" w15:restartNumberingAfterBreak="0">
+  <w:abstractNum w:abstractNumId="7" w15:restartNumberingAfterBreak="0">
     <w:nsid w:val="31694751"/>
     <w:multiLevelType w:val="hybridMultilevel"/>
     <w:tmpl w:val="778229D8"/>
@@ -5344,7 +5452,7 @@
       </w:rPr>
     </w:lvl>
   </w:abstractNum>
-  <w:abstractNum w:abstractNumId="7" w15:restartNumberingAfterBreak="0">
+  <w:abstractNum w:abstractNumId="8" w15:restartNumberingAfterBreak="0">
     <w:nsid w:val="58C25F8C"/>
     <w:multiLevelType w:val="hybridMultilevel"/>
     <w:tmpl w:val="3BDE3D8C"/>
@@ -5458,7 +5566,7 @@
       </w:rPr>
     </w:lvl>
   </w:abstractNum>
-  <w:abstractNum w:abstractNumId="8" w15:restartNumberingAfterBreak="0">
+  <w:abstractNum w:abstractNumId="9" w15:restartNumberingAfterBreak="0">
     <w:nsid w:val="65AD78ED"/>
     <w:multiLevelType w:val="hybridMultilevel"/>
     <w:tmpl w:val="0336A5D2"/>
@@ -5572,31 +5680,34 @@
     </w:lvl>
   </w:abstractNum>
   <w:num w:numId="1">
-    <w:abstractNumId w:val="7"/>
+    <w:abstractNumId w:val="8"/>
   </w:num>
   <w:num w:numId="2">
-    <w:abstractNumId w:val="1"/>
+    <w:abstractNumId w:val="2"/>
   </w:num>
   <w:num w:numId="3">
-    <w:abstractNumId w:val="3"/>
+    <w:abstractNumId w:val="4"/>
   </w:num>
   <w:num w:numId="4">
     <w:abstractNumId w:val="0"/>
   </w:num>
   <w:num w:numId="5">
+    <w:abstractNumId w:val="7"/>
+  </w:num>
+  <w:num w:numId="6">
     <w:abstractNumId w:val="6"/>
   </w:num>
-  <w:num w:numId="6">
+  <w:num w:numId="7">
+    <w:abstractNumId w:val="9"/>
+  </w:num>
+  <w:num w:numId="8">
     <w:abstractNumId w:val="5"/>
   </w:num>
-  <w:num w:numId="7">
-    <w:abstractNumId w:val="8"/>
+  <w:num w:numId="9">
+    <w:abstractNumId w:val="3"/>
   </w:num>
-  <w:num w:numId="8">
-    <w:abstractNumId w:val="4"/>
-  </w:num>
-  <w:num w:numId="9">
-    <w:abstractNumId w:val="2"/>
+  <w:num w:numId="10">
+    <w:abstractNumId w:val="1"/>
   </w:num>
 </w:numbering>
 </file>

--- a/Game Design & Programming/GDP-Overview.docx
+++ b/Game Design & Programming/GDP-Overview.docx
@@ -2051,7 +2051,7 @@
             <w:pPr>
               <w:pStyle w:val="ListParagraph"/>
               <w:numPr>
-                <w:ilvl w:val="0"/>
+                <w:ilvl w:val="1"/>
                 <w:numId w:val="3"/>
               </w:numPr>
               <w:rPr>
@@ -2066,8 +2066,32 @@
                 <w:sz w:val="20"/>
                 <w:szCs w:val="20"/>
               </w:rPr>
-              <w:t>Videos and short readings on major concepts.</w:t>
-            </w:r>
+              <w:t>Active shooter game on Steam (May 2018)</w:t>
+            </w:r>
+          </w:p>
+          <w:p>
+            <w:pPr>
+              <w:pStyle w:val="ListParagraph"/>
+              <w:numPr>
+                <w:ilvl w:val="1"/>
+                <w:numId w:val="3"/>
+              </w:numPr>
+              <w:rPr>
+                <w:rFonts w:cstheme="minorHAnsi"/>
+                <w:sz w:val="20"/>
+                <w:szCs w:val="20"/>
+              </w:rPr>
+            </w:pPr>
+            <w:r>
+              <w:rPr>
+                <w:rFonts w:cstheme="minorHAnsi"/>
+                <w:sz w:val="20"/>
+                <w:szCs w:val="20"/>
+              </w:rPr>
+              <w:t>Gamergate ()</w:t>
+            </w:r>
+            <w:bookmarkStart w:id="0" w:name="_GoBack"/>
+            <w:bookmarkEnd w:id="0"/>
           </w:p>
           <w:p>
             <w:pPr>
@@ -2088,6 +2112,28 @@
                 <w:sz w:val="20"/>
                 <w:szCs w:val="20"/>
               </w:rPr>
+              <w:t>Videos and short readings on major concepts.</w:t>
+            </w:r>
+          </w:p>
+          <w:p>
+            <w:pPr>
+              <w:pStyle w:val="ListParagraph"/>
+              <w:numPr>
+                <w:ilvl w:val="0"/>
+                <w:numId w:val="3"/>
+              </w:numPr>
+              <w:rPr>
+                <w:rFonts w:cstheme="minorHAnsi"/>
+                <w:sz w:val="20"/>
+                <w:szCs w:val="20"/>
+              </w:rPr>
+            </w:pPr>
+            <w:r>
+              <w:rPr>
+                <w:rFonts w:cstheme="minorHAnsi"/>
+                <w:sz w:val="20"/>
+                <w:szCs w:val="20"/>
+              </w:rPr>
               <w:t>Markdown cheat sheet.</w:t>
             </w:r>
           </w:p>
@@ -2210,6 +2256,7 @@
                 <w:sz w:val="20"/>
                 <w:szCs w:val="20"/>
               </w:rPr>
+              <w:lastRenderedPageBreak/>
               <w:t>Short (&lt; 10 min) video and written piece for each class session on frameworks, and “fun and games.”</w:t>
             </w:r>
           </w:p>
@@ -2232,7 +2279,6 @@
                 <w:sz w:val="20"/>
                 <w:szCs w:val="20"/>
               </w:rPr>
-              <w:lastRenderedPageBreak/>
               <w:t>Vocabulary quiz before journal time on each day that a substantial amount of new vocabulary is introduced.</w:t>
             </w:r>
           </w:p>
@@ -3250,8 +3296,6 @@
               </w:rPr>
               <w:t>Screen capture &amp; recording</w:t>
             </w:r>
-            <w:bookmarkStart w:id="0" w:name="_GoBack"/>
-            <w:bookmarkEnd w:id="0"/>
           </w:p>
           <w:p>
             <w:pPr>
@@ -5016,7 +5060,7 @@
         <w:rFonts w:ascii="Symbol" w:hAnsi="Symbol" w:hint="default"/>
       </w:rPr>
     </w:lvl>
-    <w:lvl w:ilvl="1" w:tplc="04090003" w:tentative="1">
+    <w:lvl w:ilvl="1" w:tplc="04090003">
       <w:start w:val="1"/>
       <w:numFmt w:val="bullet"/>
       <w:lvlText w:val="o"/>

--- a/Game Design & Programming/GDP-Overview.docx
+++ b/Game Design & Programming/GDP-Overview.docx
@@ -2090,8 +2090,6 @@
               </w:rPr>
               <w:t>Gamergate ()</w:t>
             </w:r>
-            <w:bookmarkStart w:id="0" w:name="_GoBack"/>
-            <w:bookmarkEnd w:id="0"/>
           </w:p>
           <w:p>
             <w:pPr>
@@ -2506,6 +2504,49 @@
               </w:rPr>
               <w:t xml:space="preserve">Summative Assessment: </w:t>
             </w:r>
+            <w:r>
+              <w:rPr>
+                <w:rFonts w:cstheme="minorHAnsi"/>
+                <w:sz w:val="20"/>
+                <w:szCs w:val="20"/>
+              </w:rPr>
+              <w:t xml:space="preserve">A playable “paper” prototype </w:t>
+            </w:r>
+            <w:r>
+              <w:rPr>
+                <w:rFonts w:cstheme="minorHAnsi"/>
+                <w:sz w:val="20"/>
+                <w:szCs w:val="20"/>
+              </w:rPr>
+              <w:t xml:space="preserve">– based from at least two “external” iterations </w:t>
+            </w:r>
+            <w:r>
+              <w:rPr>
+                <w:rFonts w:cstheme="minorHAnsi"/>
+                <w:sz w:val="20"/>
+                <w:szCs w:val="20"/>
+              </w:rPr>
+              <w:softHyphen/>
+              <w:t xml:space="preserve"> </w:t>
+            </w:r>
+            <w:bookmarkStart w:id="0" w:name="_GoBack"/>
+            <w:bookmarkEnd w:id="0"/>
+            <w:r>
+              <w:rPr>
+                <w:rFonts w:cstheme="minorHAnsi"/>
+                <w:sz w:val="20"/>
+                <w:szCs w:val="20"/>
+              </w:rPr>
+              <w:t xml:space="preserve">of </w:t>
+            </w:r>
+            <w:r>
+              <w:rPr>
+                <w:rFonts w:cstheme="minorHAnsi"/>
+                <w:sz w:val="20"/>
+                <w:szCs w:val="20"/>
+              </w:rPr>
+              <w:t>a game of your own design. May be a team project if there are clearly defined roles and accountability.</w:t>
+            </w:r>
           </w:p>
         </w:tc>
         <w:tc>
@@ -2561,6 +2602,76 @@
                 <w:szCs w:val="20"/>
               </w:rPr>
               <w:t xml:space="preserve">Debates: </w:t>
+            </w:r>
+          </w:p>
+          <w:p>
+            <w:pPr>
+              <w:rPr>
+                <w:rFonts w:cstheme="minorHAnsi"/>
+                <w:sz w:val="20"/>
+                <w:szCs w:val="20"/>
+              </w:rPr>
+            </w:pPr>
+          </w:p>
+          <w:p>
+            <w:pPr>
+              <w:rPr>
+                <w:rFonts w:cstheme="minorHAnsi"/>
+                <w:sz w:val="20"/>
+                <w:szCs w:val="20"/>
+              </w:rPr>
+            </w:pPr>
+            <w:r>
+              <w:rPr>
+                <w:rFonts w:cstheme="minorHAnsi"/>
+                <w:sz w:val="20"/>
+                <w:szCs w:val="20"/>
+              </w:rPr>
+              <w:t>Lessons:</w:t>
+            </w:r>
+          </w:p>
+          <w:p>
+            <w:pPr>
+              <w:pStyle w:val="ListParagraph"/>
+              <w:numPr>
+                <w:ilvl w:val="0"/>
+                <w:numId w:val="11"/>
+              </w:numPr>
+              <w:rPr>
+                <w:rFonts w:cstheme="minorHAnsi"/>
+                <w:sz w:val="20"/>
+                <w:szCs w:val="20"/>
+              </w:rPr>
+            </w:pPr>
+            <w:r>
+              <w:rPr>
+                <w:rFonts w:cstheme="minorHAnsi"/>
+                <w:sz w:val="20"/>
+                <w:szCs w:val="20"/>
+              </w:rPr>
+              <w:t>Instant game design workshop.</w:t>
+            </w:r>
+          </w:p>
+          <w:p>
+            <w:pPr>
+              <w:pStyle w:val="ListParagraph"/>
+              <w:numPr>
+                <w:ilvl w:val="0"/>
+                <w:numId w:val="11"/>
+              </w:numPr>
+              <w:rPr>
+                <w:rFonts w:cstheme="minorHAnsi"/>
+                <w:sz w:val="20"/>
+                <w:szCs w:val="20"/>
+              </w:rPr>
+            </w:pPr>
+            <w:r>
+              <w:rPr>
+                <w:rFonts w:cstheme="minorHAnsi"/>
+                <w:sz w:val="20"/>
+                <w:szCs w:val="20"/>
+              </w:rPr>
+              <w:t>Project management.</w:t>
             </w:r>
           </w:p>
         </w:tc>
@@ -2952,7 +3063,6 @@
                 <w:sz w:val="20"/>
                 <w:szCs w:val="20"/>
               </w:rPr>
-              <w:lastRenderedPageBreak/>
               <w:t>Know and be able to use some common design patterns.</w:t>
             </w:r>
           </w:p>
@@ -3036,7 +3146,6 @@
                 <w:sz w:val="20"/>
                 <w:szCs w:val="20"/>
               </w:rPr>
-              <w:lastRenderedPageBreak/>
               <w:t xml:space="preserve">Facts: </w:t>
             </w:r>
           </w:p>
@@ -3119,7 +3228,6 @@
                 <w:sz w:val="20"/>
                 <w:szCs w:val="20"/>
               </w:rPr>
-              <w:lastRenderedPageBreak/>
               <w:t>Forking and cloning a repository.</w:t>
             </w:r>
           </w:p>
@@ -3165,7 +3273,6 @@
                 <w:sz w:val="20"/>
                 <w:szCs w:val="20"/>
               </w:rPr>
-              <w:lastRenderedPageBreak/>
               <w:t xml:space="preserve">Major Resources: </w:t>
             </w:r>
           </w:p>
@@ -3271,7 +3378,6 @@
                 <w:sz w:val="20"/>
                 <w:szCs w:val="20"/>
               </w:rPr>
-              <w:lastRenderedPageBreak/>
               <w:t>IDE (code editor)</w:t>
             </w:r>
           </w:p>
@@ -5497,6 +5603,119 @@
     </w:lvl>
   </w:abstractNum>
   <w:abstractNum w:abstractNumId="8" w15:restartNumberingAfterBreak="0">
+    <w:nsid w:val="42422B3B"/>
+    <w:multiLevelType w:val="hybridMultilevel"/>
+    <w:tmpl w:val="4C4ECAA2"/>
+    <w:lvl w:ilvl="0" w:tplc="04090001">
+      <w:start w:val="1"/>
+      <w:numFmt w:val="bullet"/>
+      <w:lvlText w:val=""/>
+      <w:lvlJc w:val="left"/>
+      <w:pPr>
+        <w:ind w:left="720" w:hanging="360"/>
+      </w:pPr>
+      <w:rPr>
+        <w:rFonts w:ascii="Symbol" w:hAnsi="Symbol" w:hint="default"/>
+      </w:rPr>
+    </w:lvl>
+    <w:lvl w:ilvl="1" w:tplc="04090003" w:tentative="1">
+      <w:start w:val="1"/>
+      <w:numFmt w:val="bullet"/>
+      <w:lvlText w:val="o"/>
+      <w:lvlJc w:val="left"/>
+      <w:pPr>
+        <w:ind w:left="1440" w:hanging="360"/>
+      </w:pPr>
+      <w:rPr>
+        <w:rFonts w:ascii="Courier New" w:hAnsi="Courier New" w:cs="Courier New" w:hint="default"/>
+      </w:rPr>
+    </w:lvl>
+    <w:lvl w:ilvl="2" w:tplc="04090005" w:tentative="1">
+      <w:start w:val="1"/>
+      <w:numFmt w:val="bullet"/>
+      <w:lvlText w:val=""/>
+      <w:lvlJc w:val="left"/>
+      <w:pPr>
+        <w:ind w:left="2160" w:hanging="360"/>
+      </w:pPr>
+      <w:rPr>
+        <w:rFonts w:ascii="Wingdings" w:hAnsi="Wingdings" w:hint="default"/>
+      </w:rPr>
+    </w:lvl>
+    <w:lvl w:ilvl="3" w:tplc="04090001" w:tentative="1">
+      <w:start w:val="1"/>
+      <w:numFmt w:val="bullet"/>
+      <w:lvlText w:val=""/>
+      <w:lvlJc w:val="left"/>
+      <w:pPr>
+        <w:ind w:left="2880" w:hanging="360"/>
+      </w:pPr>
+      <w:rPr>
+        <w:rFonts w:ascii="Symbol" w:hAnsi="Symbol" w:hint="default"/>
+      </w:rPr>
+    </w:lvl>
+    <w:lvl w:ilvl="4" w:tplc="04090003" w:tentative="1">
+      <w:start w:val="1"/>
+      <w:numFmt w:val="bullet"/>
+      <w:lvlText w:val="o"/>
+      <w:lvlJc w:val="left"/>
+      <w:pPr>
+        <w:ind w:left="3600" w:hanging="360"/>
+      </w:pPr>
+      <w:rPr>
+        <w:rFonts w:ascii="Courier New" w:hAnsi="Courier New" w:cs="Courier New" w:hint="default"/>
+      </w:rPr>
+    </w:lvl>
+    <w:lvl w:ilvl="5" w:tplc="04090005" w:tentative="1">
+      <w:start w:val="1"/>
+      <w:numFmt w:val="bullet"/>
+      <w:lvlText w:val=""/>
+      <w:lvlJc w:val="left"/>
+      <w:pPr>
+        <w:ind w:left="4320" w:hanging="360"/>
+      </w:pPr>
+      <w:rPr>
+        <w:rFonts w:ascii="Wingdings" w:hAnsi="Wingdings" w:hint="default"/>
+      </w:rPr>
+    </w:lvl>
+    <w:lvl w:ilvl="6" w:tplc="04090001" w:tentative="1">
+      <w:start w:val="1"/>
+      <w:numFmt w:val="bullet"/>
+      <w:lvlText w:val=""/>
+      <w:lvlJc w:val="left"/>
+      <w:pPr>
+        <w:ind w:left="5040" w:hanging="360"/>
+      </w:pPr>
+      <w:rPr>
+        <w:rFonts w:ascii="Symbol" w:hAnsi="Symbol" w:hint="default"/>
+      </w:rPr>
+    </w:lvl>
+    <w:lvl w:ilvl="7" w:tplc="04090003" w:tentative="1">
+      <w:start w:val="1"/>
+      <w:numFmt w:val="bullet"/>
+      <w:lvlText w:val="o"/>
+      <w:lvlJc w:val="left"/>
+      <w:pPr>
+        <w:ind w:left="5760" w:hanging="360"/>
+      </w:pPr>
+      <w:rPr>
+        <w:rFonts w:ascii="Courier New" w:hAnsi="Courier New" w:cs="Courier New" w:hint="default"/>
+      </w:rPr>
+    </w:lvl>
+    <w:lvl w:ilvl="8" w:tplc="04090005" w:tentative="1">
+      <w:start w:val="1"/>
+      <w:numFmt w:val="bullet"/>
+      <w:lvlText w:val=""/>
+      <w:lvlJc w:val="left"/>
+      <w:pPr>
+        <w:ind w:left="6480" w:hanging="360"/>
+      </w:pPr>
+      <w:rPr>
+        <w:rFonts w:ascii="Wingdings" w:hAnsi="Wingdings" w:hint="default"/>
+      </w:rPr>
+    </w:lvl>
+  </w:abstractNum>
+  <w:abstractNum w:abstractNumId="9" w15:restartNumberingAfterBreak="0">
     <w:nsid w:val="58C25F8C"/>
     <w:multiLevelType w:val="hybridMultilevel"/>
     <w:tmpl w:val="3BDE3D8C"/>
@@ -5610,7 +5829,7 @@
       </w:rPr>
     </w:lvl>
   </w:abstractNum>
-  <w:abstractNum w:abstractNumId="9" w15:restartNumberingAfterBreak="0">
+  <w:abstractNum w:abstractNumId="10" w15:restartNumberingAfterBreak="0">
     <w:nsid w:val="65AD78ED"/>
     <w:multiLevelType w:val="hybridMultilevel"/>
     <w:tmpl w:val="0336A5D2"/>
@@ -5724,7 +5943,7 @@
     </w:lvl>
   </w:abstractNum>
   <w:num w:numId="1">
-    <w:abstractNumId w:val="8"/>
+    <w:abstractNumId w:val="9"/>
   </w:num>
   <w:num w:numId="2">
     <w:abstractNumId w:val="2"/>
@@ -5742,7 +5961,7 @@
     <w:abstractNumId w:val="6"/>
   </w:num>
   <w:num w:numId="7">
-    <w:abstractNumId w:val="9"/>
+    <w:abstractNumId w:val="10"/>
   </w:num>
   <w:num w:numId="8">
     <w:abstractNumId w:val="5"/>
@@ -5752,6 +5971,9 @@
   </w:num>
   <w:num w:numId="10">
     <w:abstractNumId w:val="1"/>
+  </w:num>
+  <w:num w:numId="11">
+    <w:abstractNumId w:val="8"/>
   </w:num>
 </w:numbering>
 </file>

--- a/Game Design & Programming/GDP-Overview.docx
+++ b/Game Design & Programming/GDP-Overview.docx
@@ -614,7 +614,25 @@
                 <w:sz w:val="20"/>
                 <w:szCs w:val="20"/>
               </w:rPr>
-              <w:t>Get to know you activities</w:t>
+              <w:t xml:space="preserve">Get to know </w:t>
+            </w:r>
+            <w:proofErr w:type="gramStart"/>
+            <w:r>
+              <w:rPr>
+                <w:rFonts w:cstheme="minorHAnsi"/>
+                <w:sz w:val="20"/>
+                <w:szCs w:val="20"/>
+              </w:rPr>
+              <w:t>you</w:t>
+            </w:r>
+            <w:proofErr w:type="gramEnd"/>
+            <w:r>
+              <w:rPr>
+                <w:rFonts w:cstheme="minorHAnsi"/>
+                <w:sz w:val="20"/>
+                <w:szCs w:val="20"/>
+              </w:rPr>
+              <w:t xml:space="preserve"> activities</w:t>
             </w:r>
             <w:r>
               <w:rPr>
@@ -1266,14 +1284,34 @@
                 <w:szCs w:val="20"/>
               </w:rPr>
             </w:pPr>
-            <w:r>
-              <w:rPr>
-                <w:rFonts w:cstheme="minorHAnsi"/>
-                <w:sz w:val="20"/>
-                <w:szCs w:val="20"/>
-              </w:rPr>
-              <w:t>Raph Koster</w:t>
-            </w:r>
+            <w:proofErr w:type="spellStart"/>
+            <w:r>
+              <w:rPr>
+                <w:rFonts w:cstheme="minorHAnsi"/>
+                <w:sz w:val="20"/>
+                <w:szCs w:val="20"/>
+              </w:rPr>
+              <w:t>Raph</w:t>
+            </w:r>
+            <w:proofErr w:type="spellEnd"/>
+            <w:r>
+              <w:rPr>
+                <w:rFonts w:cstheme="minorHAnsi"/>
+                <w:sz w:val="20"/>
+                <w:szCs w:val="20"/>
+              </w:rPr>
+              <w:t xml:space="preserve"> </w:t>
+            </w:r>
+            <w:proofErr w:type="spellStart"/>
+            <w:r>
+              <w:rPr>
+                <w:rFonts w:cstheme="minorHAnsi"/>
+                <w:sz w:val="20"/>
+                <w:szCs w:val="20"/>
+              </w:rPr>
+              <w:t>Koster</w:t>
+            </w:r>
+            <w:proofErr w:type="spellEnd"/>
           </w:p>
           <w:p>
             <w:pPr>
@@ -1295,8 +1333,18 @@
                 <w:sz w:val="20"/>
                 <w:szCs w:val="20"/>
               </w:rPr>
-              <w:t>Ian Bogost</w:t>
-            </w:r>
+              <w:t xml:space="preserve">Ian </w:t>
+            </w:r>
+            <w:proofErr w:type="spellStart"/>
+            <w:r>
+              <w:rPr>
+                <w:rFonts w:cstheme="minorHAnsi"/>
+                <w:sz w:val="20"/>
+                <w:szCs w:val="20"/>
+              </w:rPr>
+              <w:t>Bogost</w:t>
+            </w:r>
+            <w:proofErr w:type="spellEnd"/>
           </w:p>
           <w:p>
             <w:pPr>
@@ -1321,15 +1369,59 @@
               </w:rPr>
               <w:t>‎</w:t>
             </w:r>
-            <w:hyperlink r:id="rId5" w:history="1">
-              <w:r>
-                <w:rPr>
-                  <w:sz w:val="20"/>
-                  <w:szCs w:val="20"/>
-                </w:rPr>
-                <w:t>Mihaly Csikszentmihalyi</w:t>
-              </w:r>
-            </w:hyperlink>
+            <w:proofErr w:type="spellStart"/>
+            <w:r>
+              <w:rPr>
+                <w:sz w:val="20"/>
+                <w:szCs w:val="20"/>
+              </w:rPr>
+              <w:fldChar w:fldCharType="begin"/>
+            </w:r>
+            <w:r>
+              <w:rPr>
+                <w:sz w:val="20"/>
+                <w:szCs w:val="20"/>
+              </w:rPr>
+              <w:instrText xml:space="preserve"> HYPERLINK "https://en.wikipedia.org/wiki/Mihaly_Csikszentmihalyi" </w:instrText>
+            </w:r>
+            <w:r>
+              <w:rPr>
+                <w:sz w:val="20"/>
+                <w:szCs w:val="20"/>
+              </w:rPr>
+              <w:fldChar w:fldCharType="separate"/>
+            </w:r>
+            <w:r>
+              <w:rPr>
+                <w:sz w:val="20"/>
+                <w:szCs w:val="20"/>
+              </w:rPr>
+              <w:t>Mihaly</w:t>
+            </w:r>
+            <w:proofErr w:type="spellEnd"/>
+            <w:r>
+              <w:rPr>
+                <w:sz w:val="20"/>
+                <w:szCs w:val="20"/>
+              </w:rPr>
+              <w:t xml:space="preserve"> </w:t>
+            </w:r>
+            <w:proofErr w:type="spellStart"/>
+            <w:r>
+              <w:rPr>
+                <w:sz w:val="20"/>
+                <w:szCs w:val="20"/>
+              </w:rPr>
+              <w:t>Csikszentmihalyi</w:t>
+            </w:r>
+            <w:proofErr w:type="spellEnd"/>
+            <w:r>
+              <w:rPr>
+                <w:sz w:val="20"/>
+                <w:szCs w:val="20"/>
+              </w:rPr>
+              <w:fldChar w:fldCharType="end"/>
+            </w:r>
             <w:r>
               <w:rPr>
                 <w:rFonts w:cstheme="minorHAnsi"/>
@@ -1483,7 +1575,25 @@
                 <w:sz w:val="20"/>
                 <w:szCs w:val="20"/>
               </w:rPr>
-              <w:t>Games vs. boredom (the benefits of boredom and the risks of an “unbored” life.</w:t>
+              <w:t>Games vs. boredom (the benefits of boredom and the risks of an “</w:t>
+            </w:r>
+            <w:proofErr w:type="spellStart"/>
+            <w:r>
+              <w:rPr>
+                <w:rFonts w:cstheme="minorHAnsi"/>
+                <w:sz w:val="20"/>
+                <w:szCs w:val="20"/>
+              </w:rPr>
+              <w:t>unbored</w:t>
+            </w:r>
+            <w:proofErr w:type="spellEnd"/>
+            <w:r>
+              <w:rPr>
+                <w:rFonts w:cstheme="minorHAnsi"/>
+                <w:sz w:val="20"/>
+                <w:szCs w:val="20"/>
+              </w:rPr>
+              <w:t>” life.</w:t>
             </w:r>
           </w:p>
           <w:p>
@@ -1702,7 +1812,25 @@
                 <w:sz w:val="20"/>
                 <w:szCs w:val="20"/>
               </w:rPr>
-              <w:t xml:space="preserve"> post should be formatted in Markdown and should make use of the vocabulary from this level. Support your positions by citing from the readings and from respected people in the field. Images are encouraged. A length of 500 to 1000 words will probably be adequate (if you are on the short side your subject should be very well defined and the article carefully edited). Produce a draft, offer it for peer review, then post the final version.</w:t>
+              <w:t xml:space="preserve"> post should be formatted in Markdown and should make use of the vocabulary from this level. Support your positions by citing from the readings and from respected people in the field. Images are encouraged. A length of 500 to 1000 words will probably be adequate (if you are on the short side your subject should be very well </w:t>
+            </w:r>
+            <w:proofErr w:type="gramStart"/>
+            <w:r>
+              <w:rPr>
+                <w:rFonts w:cstheme="minorHAnsi"/>
+                <w:sz w:val="20"/>
+                <w:szCs w:val="20"/>
+              </w:rPr>
+              <w:t>defined</w:t>
+            </w:r>
+            <w:proofErr w:type="gramEnd"/>
+            <w:r>
+              <w:rPr>
+                <w:rFonts w:cstheme="minorHAnsi"/>
+                <w:sz w:val="20"/>
+                <w:szCs w:val="20"/>
+              </w:rPr>
+              <w:t xml:space="preserve"> and the article carefully edited). Produce a draft, offer it for peer review, then post the final version.</w:t>
             </w:r>
             <w:r>
               <w:rPr>
@@ -1927,13 +2055,23 @@
                 <w:szCs w:val="20"/>
               </w:rPr>
             </w:pPr>
-            <w:r>
-              <w:rPr>
-                <w:rFonts w:cstheme="minorHAnsi"/>
-                <w:sz w:val="20"/>
-                <w:szCs w:val="20"/>
-              </w:rPr>
-              <w:t>Xello – intro, assessments, look at critic jobs and compare to self. Get critic as speaker. Try to record, rotate live speakers to different classes. Others get to watch video. Prep ahead with questions that they want to ask.</w:t>
+            <w:proofErr w:type="spellStart"/>
+            <w:r>
+              <w:rPr>
+                <w:rFonts w:cstheme="minorHAnsi"/>
+                <w:sz w:val="20"/>
+                <w:szCs w:val="20"/>
+              </w:rPr>
+              <w:t>Xello</w:t>
+            </w:r>
+            <w:proofErr w:type="spellEnd"/>
+            <w:r>
+              <w:rPr>
+                <w:rFonts w:cstheme="minorHAnsi"/>
+                <w:sz w:val="20"/>
+                <w:szCs w:val="20"/>
+              </w:rPr>
+              <w:t xml:space="preserve"> – intro, assessments, look at critic jobs and compare to self. Get critic as speaker. Try to record, rotate live speakers to different classes. Others get to watch video. Prep ahead with questions that they want to ask.</w:t>
             </w:r>
           </w:p>
         </w:tc>
@@ -2529,8 +2667,6 @@
               <w:softHyphen/>
               <w:t xml:space="preserve"> </w:t>
             </w:r>
-            <w:bookmarkStart w:id="0" w:name="_GoBack"/>
-            <w:bookmarkEnd w:id="0"/>
             <w:r>
               <w:rPr>
                 <w:rFonts w:cstheme="minorHAnsi"/>
@@ -2713,6 +2849,8 @@
               </w:rPr>
               <w:t xml:space="preserve">Tools: </w:t>
             </w:r>
+            <w:bookmarkStart w:id="0" w:name="_GoBack"/>
+            <w:bookmarkEnd w:id="0"/>
           </w:p>
         </w:tc>
       </w:tr>
@@ -3112,19 +3250,80 @@
           </w:p>
           <w:p>
             <w:pPr>
-              <w:rPr>
-                <w:rFonts w:cstheme="minorHAnsi"/>
-                <w:sz w:val="20"/>
-                <w:szCs w:val="20"/>
-              </w:rPr>
-            </w:pPr>
-            <w:r>
-              <w:rPr>
-                <w:rFonts w:cstheme="minorHAnsi"/>
-                <w:sz w:val="20"/>
-                <w:szCs w:val="20"/>
-              </w:rPr>
-              <w:t xml:space="preserve">Summative Assessment: </w:t>
+              <w:pStyle w:val="ListParagraph"/>
+              <w:numPr>
+                <w:ilvl w:val="0"/>
+                <w:numId w:val="9"/>
+              </w:numPr>
+              <w:rPr>
+                <w:rFonts w:cstheme="minorHAnsi"/>
+                <w:sz w:val="20"/>
+                <w:szCs w:val="20"/>
+              </w:rPr>
+            </w:pPr>
+            <w:r>
+              <w:rPr>
+                <w:rFonts w:cstheme="minorHAnsi"/>
+                <w:sz w:val="20"/>
+                <w:szCs w:val="20"/>
+              </w:rPr>
+              <w:t>Problem drives tool selection, and vice versa (tools can constrain where you can go with a project).</w:t>
+            </w:r>
+          </w:p>
+          <w:p>
+            <w:pPr>
+              <w:pStyle w:val="ListParagraph"/>
+              <w:numPr>
+                <w:ilvl w:val="0"/>
+                <w:numId w:val="9"/>
+              </w:numPr>
+              <w:rPr>
+                <w:rFonts w:cstheme="minorHAnsi"/>
+                <w:sz w:val="20"/>
+                <w:szCs w:val="20"/>
+              </w:rPr>
+            </w:pPr>
+            <w:r>
+              <w:rPr>
+                <w:rFonts w:cstheme="minorHAnsi"/>
+                <w:sz w:val="20"/>
+                <w:szCs w:val="20"/>
+              </w:rPr>
+              <w:t>Characteristics of image file formats.</w:t>
+            </w:r>
+          </w:p>
+          <w:p>
+            <w:pPr>
+              <w:rPr>
+                <w:rFonts w:cstheme="minorHAnsi"/>
+                <w:sz w:val="20"/>
+                <w:szCs w:val="20"/>
+              </w:rPr>
+            </w:pPr>
+            <w:r>
+              <w:rPr>
+                <w:rFonts w:cstheme="minorHAnsi"/>
+                <w:b/>
+                <w:sz w:val="20"/>
+                <w:szCs w:val="20"/>
+              </w:rPr>
+              <w:t>Summative Assessment:</w:t>
+            </w:r>
+            <w:r>
+              <w:rPr>
+                <w:rFonts w:cstheme="minorHAnsi"/>
+                <w:sz w:val="20"/>
+                <w:szCs w:val="20"/>
+              </w:rPr>
+              <w:t xml:space="preserve"> </w:t>
+            </w:r>
+            <w:r>
+              <w:rPr>
+                <w:rFonts w:cstheme="minorHAnsi"/>
+                <w:sz w:val="20"/>
+                <w:szCs w:val="20"/>
+              </w:rPr>
+              <w:t>Create a character (concept with sketches, reference art), translate it into a sprite, give it sounds, and put it into a game.</w:t>
             </w:r>
           </w:p>
         </w:tc>
@@ -3253,6 +3452,76 @@
               <w:t>Building and publishing a game on the web.</w:t>
             </w:r>
           </w:p>
+          <w:p>
+            <w:pPr>
+              <w:pStyle w:val="ListParagraph"/>
+              <w:numPr>
+                <w:ilvl w:val="0"/>
+                <w:numId w:val="8"/>
+              </w:numPr>
+              <w:rPr>
+                <w:rFonts w:cstheme="minorHAnsi"/>
+                <w:sz w:val="20"/>
+                <w:szCs w:val="20"/>
+              </w:rPr>
+            </w:pPr>
+            <w:r>
+              <w:rPr>
+                <w:rFonts w:cstheme="minorHAnsi"/>
+                <w:sz w:val="20"/>
+                <w:szCs w:val="20"/>
+              </w:rPr>
+              <w:t xml:space="preserve">Working with </w:t>
+            </w:r>
+            <w:proofErr w:type="spellStart"/>
+            <w:r>
+              <w:rPr>
+                <w:rFonts w:cstheme="minorHAnsi"/>
+                <w:sz w:val="20"/>
+                <w:szCs w:val="20"/>
+              </w:rPr>
+              <w:t>Piskel</w:t>
+            </w:r>
+            <w:proofErr w:type="spellEnd"/>
+            <w:r>
+              <w:rPr>
+                <w:rFonts w:cstheme="minorHAnsi"/>
+                <w:sz w:val="20"/>
+                <w:szCs w:val="20"/>
+              </w:rPr>
+              <w:t xml:space="preserve"> and Photoshop</w:t>
+            </w:r>
+          </w:p>
+          <w:p>
+            <w:pPr>
+              <w:pStyle w:val="ListParagraph"/>
+              <w:numPr>
+                <w:ilvl w:val="0"/>
+                <w:numId w:val="8"/>
+              </w:numPr>
+              <w:rPr>
+                <w:rFonts w:cstheme="minorHAnsi"/>
+                <w:sz w:val="20"/>
+                <w:szCs w:val="20"/>
+              </w:rPr>
+            </w:pPr>
+            <w:r>
+              <w:rPr>
+                <w:rFonts w:cstheme="minorHAnsi"/>
+                <w:sz w:val="20"/>
+                <w:szCs w:val="20"/>
+              </w:rPr>
+              <w:t>Using Audacity</w:t>
+            </w:r>
+            <w:r>
+              <w:rPr>
+                <w:rFonts w:cstheme="minorHAnsi"/>
+                <w:sz w:val="20"/>
+                <w:szCs w:val="20"/>
+              </w:rPr>
+              <w:t xml:space="preserve"> (2 blocks)</w:t>
+            </w:r>
+          </w:p>
         </w:tc>
         <w:tc>
           <w:tcPr>
@@ -3280,13 +3549,15 @@
             <w:pPr>
               <w:rPr>
                 <w:rFonts w:cstheme="minorHAnsi"/>
-                <w:sz w:val="20"/>
-                <w:szCs w:val="20"/>
-              </w:rPr>
-            </w:pPr>
-            <w:r>
-              <w:rPr>
-                <w:rFonts w:cstheme="minorHAnsi"/>
+                <w:b/>
+                <w:sz w:val="20"/>
+                <w:szCs w:val="20"/>
+              </w:rPr>
+            </w:pPr>
+            <w:r>
+              <w:rPr>
+                <w:rFonts w:cstheme="minorHAnsi"/>
+                <w:b/>
                 <w:sz w:val="20"/>
                 <w:szCs w:val="20"/>
               </w:rPr>
@@ -3423,6 +3694,86 @@
                 <w:szCs w:val="20"/>
               </w:rPr>
               <w:t>Version control</w:t>
+            </w:r>
+          </w:p>
+          <w:p>
+            <w:pPr>
+              <w:rPr>
+                <w:rFonts w:cstheme="minorHAnsi"/>
+                <w:b/>
+                <w:sz w:val="20"/>
+                <w:szCs w:val="20"/>
+              </w:rPr>
+            </w:pPr>
+            <w:r>
+              <w:rPr>
+                <w:rFonts w:cstheme="minorHAnsi"/>
+                <w:b/>
+                <w:sz w:val="20"/>
+                <w:szCs w:val="20"/>
+              </w:rPr>
+              <w:t>Methods:</w:t>
+            </w:r>
+          </w:p>
+          <w:p>
+            <w:pPr>
+              <w:pStyle w:val="ListParagraph"/>
+              <w:numPr>
+                <w:ilvl w:val="0"/>
+                <w:numId w:val="12"/>
+              </w:numPr>
+              <w:rPr>
+                <w:rFonts w:cstheme="minorHAnsi"/>
+                <w:sz w:val="20"/>
+                <w:szCs w:val="20"/>
+              </w:rPr>
+            </w:pPr>
+            <w:r>
+              <w:rPr>
+                <w:rFonts w:cstheme="minorHAnsi"/>
+                <w:sz w:val="20"/>
+                <w:szCs w:val="20"/>
+              </w:rPr>
+              <w:t>Set up an overall task, while people are working meet with small group to learn Audacity and Photoshop. Start with flipped assignment to be ready. [SDL].</w:t>
+            </w:r>
+          </w:p>
+          <w:p>
+            <w:pPr>
+              <w:pStyle w:val="ListParagraph"/>
+              <w:numPr>
+                <w:ilvl w:val="0"/>
+                <w:numId w:val="12"/>
+              </w:numPr>
+              <w:rPr>
+                <w:rFonts w:cstheme="minorHAnsi"/>
+                <w:sz w:val="20"/>
+                <w:szCs w:val="20"/>
+              </w:rPr>
+            </w:pPr>
+            <w:r>
+              <w:rPr>
+                <w:rFonts w:cstheme="minorHAnsi"/>
+                <w:sz w:val="20"/>
+                <w:szCs w:val="20"/>
+              </w:rPr>
+              <w:t>App experts train others. [LEAD]</w:t>
+            </w:r>
+          </w:p>
+          <w:p>
+            <w:pPr>
+              <w:rPr>
+                <w:rFonts w:cstheme="minorHAnsi"/>
+                <w:sz w:val="20"/>
+                <w:szCs w:val="20"/>
+              </w:rPr>
+            </w:pPr>
+            <w:r>
+              <w:rPr>
+                <w:rFonts w:cstheme="minorHAnsi"/>
+                <w:sz w:val="20"/>
+                <w:szCs w:val="20"/>
+              </w:rPr>
+              <w:t>Online method search before lesson with vocab and core concepts. Same searches after. Keep honest with pushed commit before and after. [SDL]</w:t>
             </w:r>
           </w:p>
         </w:tc>
@@ -5151,6 +5502,119 @@
     </w:lvl>
   </w:abstractNum>
   <w:abstractNum w:abstractNumId="4" w15:restartNumberingAfterBreak="0">
+    <w:nsid w:val="1AAC7F78"/>
+    <w:multiLevelType w:val="hybridMultilevel"/>
+    <w:tmpl w:val="D79CFB8C"/>
+    <w:lvl w:ilvl="0" w:tplc="04090001">
+      <w:start w:val="1"/>
+      <w:numFmt w:val="bullet"/>
+      <w:lvlText w:val=""/>
+      <w:lvlJc w:val="left"/>
+      <w:pPr>
+        <w:ind w:left="720" w:hanging="360"/>
+      </w:pPr>
+      <w:rPr>
+        <w:rFonts w:ascii="Symbol" w:hAnsi="Symbol" w:hint="default"/>
+      </w:rPr>
+    </w:lvl>
+    <w:lvl w:ilvl="1" w:tplc="04090003" w:tentative="1">
+      <w:start w:val="1"/>
+      <w:numFmt w:val="bullet"/>
+      <w:lvlText w:val="o"/>
+      <w:lvlJc w:val="left"/>
+      <w:pPr>
+        <w:ind w:left="1440" w:hanging="360"/>
+      </w:pPr>
+      <w:rPr>
+        <w:rFonts w:ascii="Courier New" w:hAnsi="Courier New" w:cs="Courier New" w:hint="default"/>
+      </w:rPr>
+    </w:lvl>
+    <w:lvl w:ilvl="2" w:tplc="04090005" w:tentative="1">
+      <w:start w:val="1"/>
+      <w:numFmt w:val="bullet"/>
+      <w:lvlText w:val=""/>
+      <w:lvlJc w:val="left"/>
+      <w:pPr>
+        <w:ind w:left="2160" w:hanging="360"/>
+      </w:pPr>
+      <w:rPr>
+        <w:rFonts w:ascii="Wingdings" w:hAnsi="Wingdings" w:hint="default"/>
+      </w:rPr>
+    </w:lvl>
+    <w:lvl w:ilvl="3" w:tplc="04090001" w:tentative="1">
+      <w:start w:val="1"/>
+      <w:numFmt w:val="bullet"/>
+      <w:lvlText w:val=""/>
+      <w:lvlJc w:val="left"/>
+      <w:pPr>
+        <w:ind w:left="2880" w:hanging="360"/>
+      </w:pPr>
+      <w:rPr>
+        <w:rFonts w:ascii="Symbol" w:hAnsi="Symbol" w:hint="default"/>
+      </w:rPr>
+    </w:lvl>
+    <w:lvl w:ilvl="4" w:tplc="04090003" w:tentative="1">
+      <w:start w:val="1"/>
+      <w:numFmt w:val="bullet"/>
+      <w:lvlText w:val="o"/>
+      <w:lvlJc w:val="left"/>
+      <w:pPr>
+        <w:ind w:left="3600" w:hanging="360"/>
+      </w:pPr>
+      <w:rPr>
+        <w:rFonts w:ascii="Courier New" w:hAnsi="Courier New" w:cs="Courier New" w:hint="default"/>
+      </w:rPr>
+    </w:lvl>
+    <w:lvl w:ilvl="5" w:tplc="04090005" w:tentative="1">
+      <w:start w:val="1"/>
+      <w:numFmt w:val="bullet"/>
+      <w:lvlText w:val=""/>
+      <w:lvlJc w:val="left"/>
+      <w:pPr>
+        <w:ind w:left="4320" w:hanging="360"/>
+      </w:pPr>
+      <w:rPr>
+        <w:rFonts w:ascii="Wingdings" w:hAnsi="Wingdings" w:hint="default"/>
+      </w:rPr>
+    </w:lvl>
+    <w:lvl w:ilvl="6" w:tplc="04090001" w:tentative="1">
+      <w:start w:val="1"/>
+      <w:numFmt w:val="bullet"/>
+      <w:lvlText w:val=""/>
+      <w:lvlJc w:val="left"/>
+      <w:pPr>
+        <w:ind w:left="5040" w:hanging="360"/>
+      </w:pPr>
+      <w:rPr>
+        <w:rFonts w:ascii="Symbol" w:hAnsi="Symbol" w:hint="default"/>
+      </w:rPr>
+    </w:lvl>
+    <w:lvl w:ilvl="7" w:tplc="04090003" w:tentative="1">
+      <w:start w:val="1"/>
+      <w:numFmt w:val="bullet"/>
+      <w:lvlText w:val="o"/>
+      <w:lvlJc w:val="left"/>
+      <w:pPr>
+        <w:ind w:left="5760" w:hanging="360"/>
+      </w:pPr>
+      <w:rPr>
+        <w:rFonts w:ascii="Courier New" w:hAnsi="Courier New" w:cs="Courier New" w:hint="default"/>
+      </w:rPr>
+    </w:lvl>
+    <w:lvl w:ilvl="8" w:tplc="04090005" w:tentative="1">
+      <w:start w:val="1"/>
+      <w:numFmt w:val="bullet"/>
+      <w:lvlText w:val=""/>
+      <w:lvlJc w:val="left"/>
+      <w:pPr>
+        <w:ind w:left="6480" w:hanging="360"/>
+      </w:pPr>
+      <w:rPr>
+        <w:rFonts w:ascii="Wingdings" w:hAnsi="Wingdings" w:hint="default"/>
+      </w:rPr>
+    </w:lvl>
+  </w:abstractNum>
+  <w:abstractNum w:abstractNumId="5" w15:restartNumberingAfterBreak="0">
     <w:nsid w:val="1F5E23A8"/>
     <w:multiLevelType w:val="hybridMultilevel"/>
     <w:tmpl w:val="23B06BD8"/>
@@ -5263,7 +5727,7 @@
       </w:rPr>
     </w:lvl>
   </w:abstractNum>
-  <w:abstractNum w:abstractNumId="5" w15:restartNumberingAfterBreak="0">
+  <w:abstractNum w:abstractNumId="6" w15:restartNumberingAfterBreak="0">
     <w:nsid w:val="2A3B4C48"/>
     <w:multiLevelType w:val="hybridMultilevel"/>
     <w:tmpl w:val="7C0A20BC"/>
@@ -5376,7 +5840,7 @@
       </w:rPr>
     </w:lvl>
   </w:abstractNum>
-  <w:abstractNum w:abstractNumId="6" w15:restartNumberingAfterBreak="0">
+  <w:abstractNum w:abstractNumId="7" w15:restartNumberingAfterBreak="0">
     <w:nsid w:val="31293387"/>
     <w:multiLevelType w:val="hybridMultilevel"/>
     <w:tmpl w:val="E7623F34"/>
@@ -5489,7 +5953,7 @@
       </w:rPr>
     </w:lvl>
   </w:abstractNum>
-  <w:abstractNum w:abstractNumId="7" w15:restartNumberingAfterBreak="0">
+  <w:abstractNum w:abstractNumId="8" w15:restartNumberingAfterBreak="0">
     <w:nsid w:val="31694751"/>
     <w:multiLevelType w:val="hybridMultilevel"/>
     <w:tmpl w:val="778229D8"/>
@@ -5602,7 +6066,7 @@
       </w:rPr>
     </w:lvl>
   </w:abstractNum>
-  <w:abstractNum w:abstractNumId="8" w15:restartNumberingAfterBreak="0">
+  <w:abstractNum w:abstractNumId="9" w15:restartNumberingAfterBreak="0">
     <w:nsid w:val="42422B3B"/>
     <w:multiLevelType w:val="hybridMultilevel"/>
     <w:tmpl w:val="4C4ECAA2"/>
@@ -5715,7 +6179,7 @@
       </w:rPr>
     </w:lvl>
   </w:abstractNum>
-  <w:abstractNum w:abstractNumId="9" w15:restartNumberingAfterBreak="0">
+  <w:abstractNum w:abstractNumId="10" w15:restartNumberingAfterBreak="0">
     <w:nsid w:val="58C25F8C"/>
     <w:multiLevelType w:val="hybridMultilevel"/>
     <w:tmpl w:val="3BDE3D8C"/>
@@ -5829,7 +6293,7 @@
       </w:rPr>
     </w:lvl>
   </w:abstractNum>
-  <w:abstractNum w:abstractNumId="10" w15:restartNumberingAfterBreak="0">
+  <w:abstractNum w:abstractNumId="11" w15:restartNumberingAfterBreak="0">
     <w:nsid w:val="65AD78ED"/>
     <w:multiLevelType w:val="hybridMultilevel"/>
     <w:tmpl w:val="0336A5D2"/>
@@ -5943,28 +6407,28 @@
     </w:lvl>
   </w:abstractNum>
   <w:num w:numId="1">
-    <w:abstractNumId w:val="9"/>
+    <w:abstractNumId w:val="10"/>
   </w:num>
   <w:num w:numId="2">
     <w:abstractNumId w:val="2"/>
   </w:num>
   <w:num w:numId="3">
-    <w:abstractNumId w:val="4"/>
+    <w:abstractNumId w:val="5"/>
   </w:num>
   <w:num w:numId="4">
     <w:abstractNumId w:val="0"/>
   </w:num>
   <w:num w:numId="5">
+    <w:abstractNumId w:val="8"/>
+  </w:num>
+  <w:num w:numId="6">
     <w:abstractNumId w:val="7"/>
   </w:num>
-  <w:num w:numId="6">
-    <w:abstractNumId w:val="6"/>
-  </w:num>
   <w:num w:numId="7">
-    <w:abstractNumId w:val="10"/>
+    <w:abstractNumId w:val="11"/>
   </w:num>
   <w:num w:numId="8">
-    <w:abstractNumId w:val="5"/>
+    <w:abstractNumId w:val="6"/>
   </w:num>
   <w:num w:numId="9">
     <w:abstractNumId w:val="3"/>
@@ -5973,7 +6437,10 @@
     <w:abstractNumId w:val="1"/>
   </w:num>
   <w:num w:numId="11">
-    <w:abstractNumId w:val="8"/>
+    <w:abstractNumId w:val="9"/>
+  </w:num>
+  <w:num w:numId="12">
+    <w:abstractNumId w:val="4"/>
   </w:num>
 </w:numbering>
 </file>

--- a/Game Design & Programming/GDP-Overview.docx
+++ b/Game Design & Programming/GDP-Overview.docx
@@ -1,6 +1,6 @@
 
 <file path=word/document.xml><?xml version="1.0" encoding="utf-8"?>
-<w:document xmlns:wpc="http://schemas.microsoft.com/office/word/2010/wordprocessingCanvas" xmlns:cx="http://schemas.microsoft.com/office/drawing/2014/chartex" xmlns:cx1="http://schemas.microsoft.com/office/drawing/2015/9/8/chartex" xmlns:cx2="http://schemas.microsoft.com/office/drawing/2015/10/21/chartex" xmlns:cx3="http://schemas.microsoft.com/office/drawing/2016/5/9/chartex" xmlns:cx4="http://schemas.microsoft.com/office/drawing/2016/5/10/chartex" xmlns:cx5="http://schemas.microsoft.com/office/drawing/2016/5/11/chartex" xmlns:cx6="http://schemas.microsoft.com/office/drawing/2016/5/12/chartex" xmlns:cx7="http://schemas.microsoft.com/office/drawing/2016/5/13/chartex" xmlns:cx8="http://schemas.microsoft.com/office/drawing/2016/5/14/chartex" xmlns:mc="http://schemas.openxmlformats.org/markup-compatibility/2006" xmlns:aink="http://schemas.microsoft.com/office/drawing/2016/ink" xmlns:am3d="http://schemas.microsoft.com/office/drawing/2017/model3d" xmlns:o="urn:schemas-microsoft-com:office:office" xmlns:r="http://schemas.openxmlformats.org/officeDocument/2006/relationships" xmlns:m="http://schemas.openxmlformats.org/officeDocument/2006/math" xmlns:v="urn:schemas-microsoft-com:vml" xmlns:wp14="http://schemas.microsoft.com/office/word/2010/wordprocessingDrawing" xmlns:wp="http://schemas.openxmlformats.org/drawingml/2006/wordprocessingDrawing" xmlns:w10="urn:schemas-microsoft-com:office:word" xmlns:w="http://schemas.openxmlformats.org/wordprocessingml/2006/main" xmlns:w14="http://schemas.microsoft.com/office/word/2010/wordml" xmlns:w15="http://schemas.microsoft.com/office/word/2012/wordml" xmlns:w16cid="http://schemas.microsoft.com/office/word/2016/wordml/cid" xmlns:w16se="http://schemas.microsoft.com/office/word/2015/wordml/symex" xmlns:wpg="http://schemas.microsoft.com/office/word/2010/wordprocessingGroup" xmlns:wpi="http://schemas.microsoft.com/office/word/2010/wordprocessingInk" xmlns:wne="http://schemas.microsoft.com/office/word/2006/wordml" xmlns:wps="http://schemas.microsoft.com/office/word/2010/wordprocessingShape" mc:Ignorable="w14 w15 w16se w16cid wp14">
+<w:document xmlns:wpc="http://schemas.microsoft.com/office/word/2010/wordprocessingCanvas" xmlns:cx="http://schemas.microsoft.com/office/drawing/2014/chartex" xmlns:cx1="http://schemas.microsoft.com/office/drawing/2015/9/8/chartex" xmlns:mc="http://schemas.openxmlformats.org/markup-compatibility/2006" xmlns:o="urn:schemas-microsoft-com:office:office" xmlns:r="http://schemas.openxmlformats.org/officeDocument/2006/relationships" xmlns:m="http://schemas.openxmlformats.org/officeDocument/2006/math" xmlns:v="urn:schemas-microsoft-com:vml" xmlns:wp14="http://schemas.microsoft.com/office/word/2010/wordprocessingDrawing" xmlns:wp="http://schemas.openxmlformats.org/drawingml/2006/wordprocessingDrawing" xmlns:w10="urn:schemas-microsoft-com:office:word" xmlns:w="http://schemas.openxmlformats.org/wordprocessingml/2006/main" xmlns:w14="http://schemas.microsoft.com/office/word/2010/wordml" xmlns:w15="http://schemas.microsoft.com/office/word/2012/wordml" xmlns:w16se="http://schemas.microsoft.com/office/word/2015/wordml/symex" xmlns:wpg="http://schemas.microsoft.com/office/word/2010/wordprocessingGroup" xmlns:wpi="http://schemas.microsoft.com/office/word/2010/wordprocessingInk" xmlns:wne="http://schemas.microsoft.com/office/word/2006/wordml" xmlns:wps="http://schemas.microsoft.com/office/word/2010/wordprocessingShape" mc:Ignorable="w14 w15 w16se wp14">
   <w:body>
     <w:tbl>
       <w:tblPr>
@@ -26,13 +26,7 @@
               <w:rPr>
                 <w:color w:val="FFFFFF" w:themeColor="background1"/>
               </w:rPr>
-              <w:t xml:space="preserve">I: </w:t>
-            </w:r>
-            <w:r>
-              <w:rPr>
-                <w:color w:val="FFFFFF" w:themeColor="background1"/>
-              </w:rPr>
-              <w:t>Critical Thinking About Games</w:t>
+              <w:t>I: Critical Thinking About Games</w:t>
             </w:r>
           </w:p>
         </w:tc>
@@ -614,25 +608,7 @@
                 <w:sz w:val="20"/>
                 <w:szCs w:val="20"/>
               </w:rPr>
-              <w:t xml:space="preserve">Get to know </w:t>
-            </w:r>
-            <w:proofErr w:type="gramStart"/>
-            <w:r>
-              <w:rPr>
-                <w:rFonts w:cstheme="minorHAnsi"/>
-                <w:sz w:val="20"/>
-                <w:szCs w:val="20"/>
-              </w:rPr>
-              <w:t>you</w:t>
-            </w:r>
-            <w:proofErr w:type="gramEnd"/>
-            <w:r>
-              <w:rPr>
-                <w:rFonts w:cstheme="minorHAnsi"/>
-                <w:sz w:val="20"/>
-                <w:szCs w:val="20"/>
-              </w:rPr>
-              <w:t xml:space="preserve"> activities</w:t>
+              <w:t>Get to know you activities</w:t>
             </w:r>
             <w:r>
               <w:rPr>
@@ -1812,25 +1788,7 @@
                 <w:sz w:val="20"/>
                 <w:szCs w:val="20"/>
               </w:rPr>
-              <w:t xml:space="preserve"> post should be formatted in Markdown and should make use of the vocabulary from this level. Support your positions by citing from the readings and from respected people in the field. Images are encouraged. A length of 500 to 1000 words will probably be adequate (if you are on the short side your subject should be very well </w:t>
-            </w:r>
-            <w:proofErr w:type="gramStart"/>
-            <w:r>
-              <w:rPr>
-                <w:rFonts w:cstheme="minorHAnsi"/>
-                <w:sz w:val="20"/>
-                <w:szCs w:val="20"/>
-              </w:rPr>
-              <w:t>defined</w:t>
-            </w:r>
-            <w:proofErr w:type="gramEnd"/>
-            <w:r>
-              <w:rPr>
-                <w:rFonts w:cstheme="minorHAnsi"/>
-                <w:sz w:val="20"/>
-                <w:szCs w:val="20"/>
-              </w:rPr>
-              <w:t xml:space="preserve"> and the article carefully edited). Produce a draft, offer it for peer review, then post the final version.</w:t>
+              <w:t xml:space="preserve"> post should be formatted in Markdown and should make use of the vocabulary from this level. Support your positions by citing from the readings and from respected people in the field. Images are encouraged. A length of 500 to 1000 words will probably be adequate (if you are on the short side your subject should be very well defined and the article carefully edited). Produce a draft, offer it for peer review, then post the final version.</w:t>
             </w:r>
             <w:r>
               <w:rPr>
@@ -2275,6 +2233,31 @@
           </w:p>
           <w:p>
             <w:pPr>
+              <w:pStyle w:val="ListParagraph"/>
+              <w:numPr>
+                <w:ilvl w:val="0"/>
+                <w:numId w:val="3"/>
+              </w:numPr>
+              <w:rPr>
+                <w:rFonts w:cstheme="minorHAnsi"/>
+                <w:sz w:val="20"/>
+                <w:szCs w:val="20"/>
+              </w:rPr>
+            </w:pPr>
+            <w:hyperlink r:id="rId5" w:history="1">
+              <w:r>
+                <w:rPr>
+                  <w:rStyle w:val="Hyperlink"/>
+                  <w:rFonts w:cstheme="minorHAnsi"/>
+                  <w:sz w:val="20"/>
+                  <w:szCs w:val="20"/>
+                </w:rPr>
+                <w:t>USC articles on gaming</w:t>
+              </w:r>
+            </w:hyperlink>
+          </w:p>
+          <w:p>
+            <w:pPr>
               <w:rPr>
                 <w:rFonts w:cstheme="minorHAnsi"/>
                 <w:sz w:val="20"/>
@@ -2289,6 +2272,8 @@
               </w:rPr>
               <w:t xml:space="preserve">Tools: </w:t>
             </w:r>
+            <w:bookmarkStart w:id="0" w:name="_GoBack"/>
+            <w:bookmarkEnd w:id="0"/>
           </w:p>
           <w:p>
             <w:pPr>
@@ -2849,8 +2834,6 @@
               </w:rPr>
               <w:t xml:space="preserve">Tools: </w:t>
             </w:r>
-            <w:bookmarkStart w:id="0" w:name="_GoBack"/>
-            <w:bookmarkEnd w:id="0"/>
           </w:p>
         </w:tc>
       </w:tr>
@@ -3542,7 +3525,7 @@
                 <w:sz w:val="20"/>
                 <w:szCs w:val="20"/>
               </w:rPr>
-              <w:t xml:space="preserve">Major Resources: </w:t>
+              <w:t>Major Resources:</w:t>
             </w:r>
           </w:p>
           <w:p>
@@ -3712,6 +3695,79 @@
                 <w:sz w:val="20"/>
                 <w:szCs w:val="20"/>
               </w:rPr>
+              <w:t>Interesting Stuff:</w:t>
+            </w:r>
+          </w:p>
+          <w:p>
+            <w:pPr>
+              <w:pStyle w:val="ListParagraph"/>
+              <w:numPr>
+                <w:ilvl w:val="0"/>
+                <w:numId w:val="14"/>
+              </w:numPr>
+              <w:rPr>
+                <w:rFonts w:cstheme="minorHAnsi"/>
+                <w:sz w:val="20"/>
+                <w:szCs w:val="20"/>
+              </w:rPr>
+            </w:pPr>
+            <w:hyperlink r:id="rId6" w:history="1">
+              <w:proofErr w:type="spellStart"/>
+              <w:r>
+                <w:rPr>
+                  <w:rStyle w:val="Hyperlink"/>
+                  <w:rFonts w:cstheme="minorHAnsi"/>
+                  <w:sz w:val="20"/>
+                  <w:szCs w:val="20"/>
+                </w:rPr>
+                <w:t>SmartBody</w:t>
+              </w:r>
+              <w:proofErr w:type="spellEnd"/>
+            </w:hyperlink>
+            <w:r>
+              <w:rPr>
+                <w:rFonts w:cstheme="minorHAnsi"/>
+                <w:sz w:val="20"/>
+                <w:szCs w:val="20"/>
+              </w:rPr>
+              <w:t xml:space="preserve"> (</w:t>
+            </w:r>
+            <w:hyperlink r:id="rId7" w:history="1">
+              <w:r>
+                <w:rPr>
+                  <w:rStyle w:val="Hyperlink"/>
+                  <w:rFonts w:cstheme="minorHAnsi"/>
+                  <w:sz w:val="20"/>
+                  <w:szCs w:val="20"/>
+                </w:rPr>
+                <w:t>The future of gaming: Create your own character in just four minutes</w:t>
+              </w:r>
+            </w:hyperlink>
+            <w:r>
+              <w:rPr>
+                <w:rFonts w:cstheme="minorHAnsi"/>
+                <w:sz w:val="20"/>
+                <w:szCs w:val="20"/>
+              </w:rPr>
+              <w:t>)</w:t>
+            </w:r>
+          </w:p>
+          <w:p>
+            <w:pPr>
+              <w:rPr>
+                <w:rFonts w:cstheme="minorHAnsi"/>
+                <w:b/>
+                <w:sz w:val="20"/>
+                <w:szCs w:val="20"/>
+              </w:rPr>
+            </w:pPr>
+            <w:r>
+              <w:rPr>
+                <w:rFonts w:cstheme="minorHAnsi"/>
+                <w:b/>
+                <w:sz w:val="20"/>
+                <w:szCs w:val="20"/>
+              </w:rPr>
               <w:t>Methods:</w:t>
             </w:r>
           </w:p>
@@ -4080,6 +4136,7 @@
                 <w:sz w:val="20"/>
                 <w:szCs w:val="20"/>
               </w:rPr>
+              <w:lastRenderedPageBreak/>
               <w:t>Summative Assessment</w:t>
             </w:r>
             <w:r>
@@ -4126,6 +4183,7 @@
                 <w:sz w:val="20"/>
                 <w:szCs w:val="20"/>
               </w:rPr>
+              <w:lastRenderedPageBreak/>
               <w:t xml:space="preserve">Facts: </w:t>
             </w:r>
           </w:p>
@@ -4160,6 +4218,7 @@
                 <w:sz w:val="20"/>
                 <w:szCs w:val="20"/>
               </w:rPr>
+              <w:lastRenderedPageBreak/>
               <w:t xml:space="preserve">Debates: </w:t>
             </w:r>
           </w:p>
@@ -4183,6 +4242,7 @@
                 <w:sz w:val="20"/>
                 <w:szCs w:val="20"/>
               </w:rPr>
+              <w:lastRenderedPageBreak/>
               <w:t xml:space="preserve">Major Resources: </w:t>
             </w:r>
           </w:p>
@@ -4291,10 +4351,7 @@
             </w:pPr>
             <w:r>
               <w:lastRenderedPageBreak/>
-              <w:t xml:space="preserve">Game Design &amp; Programming </w:t>
-            </w:r>
-            <w:r>
-              <w:t>2</w:t>
+              <w:t>Game Design &amp; Programming 2</w:t>
             </w:r>
           </w:p>
         </w:tc>
@@ -4382,13 +4439,7 @@
               <w:pStyle w:val="Level"/>
             </w:pPr>
             <w:r>
-              <w:t>Level 5</w:t>
-            </w:r>
-            <w:r>
-              <w:t xml:space="preserve">: </w:t>
-            </w:r>
-            <w:r>
-              <w:t>Programming for Designers</w:t>
+              <w:t>Level 5: Programming for Designers</w:t>
             </w:r>
           </w:p>
         </w:tc>
@@ -4597,13 +4648,7 @@
               <w:pStyle w:val="Level"/>
             </w:pPr>
             <w:r>
-              <w:t>Level 6</w:t>
-            </w:r>
-            <w:r>
-              <w:t xml:space="preserve">: </w:t>
-            </w:r>
-            <w:r>
-              <w:t>Unity Foundations</w:t>
+              <w:t>Level 6: Unity Foundations</w:t>
             </w:r>
           </w:p>
         </w:tc>
@@ -4812,13 +4857,7 @@
               <w:pStyle w:val="Level"/>
             </w:pPr>
             <w:r>
-              <w:t>Level 7</w:t>
-            </w:r>
-            <w:r>
-              <w:t xml:space="preserve">: </w:t>
-            </w:r>
-            <w:r>
-              <w:t>Advanced Unity</w:t>
+              <w:t>Level 7: Advanced Unity</w:t>
             </w:r>
           </w:p>
         </w:tc>
@@ -4931,10 +4970,7 @@
               <w:pStyle w:val="Level"/>
             </w:pPr>
             <w:r>
-              <w:t>Level 8</w:t>
-            </w:r>
-            <w:r>
-              <w:t>: Final Project</w:t>
+              <w:t>Level 8: Final Project</w:t>
             </w:r>
           </w:p>
         </w:tc>
@@ -5048,7 +5084,7 @@
 </file>
 
 <file path=word/numbering.xml><?xml version="1.0" encoding="utf-8"?>
-<w:numbering xmlns:wpc="http://schemas.microsoft.com/office/word/2010/wordprocessingCanvas" xmlns:cx="http://schemas.microsoft.com/office/drawing/2014/chartex" xmlns:cx1="http://schemas.microsoft.com/office/drawing/2015/9/8/chartex" xmlns:cx2="http://schemas.microsoft.com/office/drawing/2015/10/21/chartex" xmlns:cx3="http://schemas.microsoft.com/office/drawing/2016/5/9/chartex" xmlns:cx4="http://schemas.microsoft.com/office/drawing/2016/5/10/chartex" xmlns:cx5="http://schemas.microsoft.com/office/drawing/2016/5/11/chartex" xmlns:cx6="http://schemas.microsoft.com/office/drawing/2016/5/12/chartex" xmlns:cx7="http://schemas.microsoft.com/office/drawing/2016/5/13/chartex" xmlns:cx8="http://schemas.microsoft.com/office/drawing/2016/5/14/chartex" xmlns:mc="http://schemas.openxmlformats.org/markup-compatibility/2006" xmlns:aink="http://schemas.microsoft.com/office/drawing/2016/ink" xmlns:am3d="http://schemas.microsoft.com/office/drawing/2017/model3d" xmlns:o="urn:schemas-microsoft-com:office:office" xmlns:r="http://schemas.openxmlformats.org/officeDocument/2006/relationships" xmlns:m="http://schemas.openxmlformats.org/officeDocument/2006/math" xmlns:v="urn:schemas-microsoft-com:vml" xmlns:wp14="http://schemas.microsoft.com/office/word/2010/wordprocessingDrawing" xmlns:wp="http://schemas.openxmlformats.org/drawingml/2006/wordprocessingDrawing" xmlns:w10="urn:schemas-microsoft-com:office:word" xmlns:w="http://schemas.openxmlformats.org/wordprocessingml/2006/main" xmlns:w14="http://schemas.microsoft.com/office/word/2010/wordml" xmlns:w15="http://schemas.microsoft.com/office/word/2012/wordml" xmlns:w16cid="http://schemas.microsoft.com/office/word/2016/wordml/cid" xmlns:w16se="http://schemas.microsoft.com/office/word/2015/wordml/symex" xmlns:wpg="http://schemas.microsoft.com/office/word/2010/wordprocessingGroup" xmlns:wpi="http://schemas.microsoft.com/office/word/2010/wordprocessingInk" xmlns:wne="http://schemas.microsoft.com/office/word/2006/wordml" xmlns:wps="http://schemas.microsoft.com/office/word/2010/wordprocessingShape" mc:Ignorable="w14 w15 w16se w16cid wp14">
+<w:numbering xmlns:wpc="http://schemas.microsoft.com/office/word/2010/wordprocessingCanvas" xmlns:cx="http://schemas.microsoft.com/office/drawing/2014/chartex" xmlns:cx1="http://schemas.microsoft.com/office/drawing/2015/9/8/chartex" xmlns:mc="http://schemas.openxmlformats.org/markup-compatibility/2006" xmlns:o="urn:schemas-microsoft-com:office:office" xmlns:r="http://schemas.openxmlformats.org/officeDocument/2006/relationships" xmlns:m="http://schemas.openxmlformats.org/officeDocument/2006/math" xmlns:v="urn:schemas-microsoft-com:vml" xmlns:wp14="http://schemas.microsoft.com/office/word/2010/wordprocessingDrawing" xmlns:wp="http://schemas.openxmlformats.org/drawingml/2006/wordprocessingDrawing" xmlns:w10="urn:schemas-microsoft-com:office:word" xmlns:w="http://schemas.openxmlformats.org/wordprocessingml/2006/main" xmlns:w14="http://schemas.microsoft.com/office/word/2010/wordml" xmlns:w15="http://schemas.microsoft.com/office/word/2012/wordml" xmlns:w16se="http://schemas.microsoft.com/office/word/2015/wordml/symex" xmlns:wpg="http://schemas.microsoft.com/office/word/2010/wordprocessingGroup" xmlns:wpi="http://schemas.microsoft.com/office/word/2010/wordprocessingInk" xmlns:wne="http://schemas.microsoft.com/office/word/2006/wordml" xmlns:wps="http://schemas.microsoft.com/office/word/2010/wordprocessingShape" mc:Ignorable="w14 w15 w16se wp14">
   <w:abstractNum w:abstractNumId="0" w15:restartNumberingAfterBreak="0">
     <w:nsid w:val="074F23E5"/>
     <w:multiLevelType w:val="hybridMultilevel"/>
@@ -5502,6 +5538,119 @@
     </w:lvl>
   </w:abstractNum>
   <w:abstractNum w:abstractNumId="4" w15:restartNumberingAfterBreak="0">
+    <w:nsid w:val="1A1667A1"/>
+    <w:multiLevelType w:val="hybridMultilevel"/>
+    <w:tmpl w:val="C7AE1014"/>
+    <w:lvl w:ilvl="0" w:tplc="04090001">
+      <w:start w:val="1"/>
+      <w:numFmt w:val="bullet"/>
+      <w:lvlText w:val=""/>
+      <w:lvlJc w:val="left"/>
+      <w:pPr>
+        <w:ind w:left="720" w:hanging="360"/>
+      </w:pPr>
+      <w:rPr>
+        <w:rFonts w:ascii="Symbol" w:hAnsi="Symbol" w:hint="default"/>
+      </w:rPr>
+    </w:lvl>
+    <w:lvl w:ilvl="1" w:tplc="04090003" w:tentative="1">
+      <w:start w:val="1"/>
+      <w:numFmt w:val="bullet"/>
+      <w:lvlText w:val="o"/>
+      <w:lvlJc w:val="left"/>
+      <w:pPr>
+        <w:ind w:left="1440" w:hanging="360"/>
+      </w:pPr>
+      <w:rPr>
+        <w:rFonts w:ascii="Courier New" w:hAnsi="Courier New" w:cs="Courier New" w:hint="default"/>
+      </w:rPr>
+    </w:lvl>
+    <w:lvl w:ilvl="2" w:tplc="04090005" w:tentative="1">
+      <w:start w:val="1"/>
+      <w:numFmt w:val="bullet"/>
+      <w:lvlText w:val=""/>
+      <w:lvlJc w:val="left"/>
+      <w:pPr>
+        <w:ind w:left="2160" w:hanging="360"/>
+      </w:pPr>
+      <w:rPr>
+        <w:rFonts w:ascii="Wingdings" w:hAnsi="Wingdings" w:hint="default"/>
+      </w:rPr>
+    </w:lvl>
+    <w:lvl w:ilvl="3" w:tplc="04090001" w:tentative="1">
+      <w:start w:val="1"/>
+      <w:numFmt w:val="bullet"/>
+      <w:lvlText w:val=""/>
+      <w:lvlJc w:val="left"/>
+      <w:pPr>
+        <w:ind w:left="2880" w:hanging="360"/>
+      </w:pPr>
+      <w:rPr>
+        <w:rFonts w:ascii="Symbol" w:hAnsi="Symbol" w:hint="default"/>
+      </w:rPr>
+    </w:lvl>
+    <w:lvl w:ilvl="4" w:tplc="04090003" w:tentative="1">
+      <w:start w:val="1"/>
+      <w:numFmt w:val="bullet"/>
+      <w:lvlText w:val="o"/>
+      <w:lvlJc w:val="left"/>
+      <w:pPr>
+        <w:ind w:left="3600" w:hanging="360"/>
+      </w:pPr>
+      <w:rPr>
+        <w:rFonts w:ascii="Courier New" w:hAnsi="Courier New" w:cs="Courier New" w:hint="default"/>
+      </w:rPr>
+    </w:lvl>
+    <w:lvl w:ilvl="5" w:tplc="04090005" w:tentative="1">
+      <w:start w:val="1"/>
+      <w:numFmt w:val="bullet"/>
+      <w:lvlText w:val=""/>
+      <w:lvlJc w:val="left"/>
+      <w:pPr>
+        <w:ind w:left="4320" w:hanging="360"/>
+      </w:pPr>
+      <w:rPr>
+        <w:rFonts w:ascii="Wingdings" w:hAnsi="Wingdings" w:hint="default"/>
+      </w:rPr>
+    </w:lvl>
+    <w:lvl w:ilvl="6" w:tplc="04090001" w:tentative="1">
+      <w:start w:val="1"/>
+      <w:numFmt w:val="bullet"/>
+      <w:lvlText w:val=""/>
+      <w:lvlJc w:val="left"/>
+      <w:pPr>
+        <w:ind w:left="5040" w:hanging="360"/>
+      </w:pPr>
+      <w:rPr>
+        <w:rFonts w:ascii="Symbol" w:hAnsi="Symbol" w:hint="default"/>
+      </w:rPr>
+    </w:lvl>
+    <w:lvl w:ilvl="7" w:tplc="04090003" w:tentative="1">
+      <w:start w:val="1"/>
+      <w:numFmt w:val="bullet"/>
+      <w:lvlText w:val="o"/>
+      <w:lvlJc w:val="left"/>
+      <w:pPr>
+        <w:ind w:left="5760" w:hanging="360"/>
+      </w:pPr>
+      <w:rPr>
+        <w:rFonts w:ascii="Courier New" w:hAnsi="Courier New" w:cs="Courier New" w:hint="default"/>
+      </w:rPr>
+    </w:lvl>
+    <w:lvl w:ilvl="8" w:tplc="04090005" w:tentative="1">
+      <w:start w:val="1"/>
+      <w:numFmt w:val="bullet"/>
+      <w:lvlText w:val=""/>
+      <w:lvlJc w:val="left"/>
+      <w:pPr>
+        <w:ind w:left="6480" w:hanging="360"/>
+      </w:pPr>
+      <w:rPr>
+        <w:rFonts w:ascii="Wingdings" w:hAnsi="Wingdings" w:hint="default"/>
+      </w:rPr>
+    </w:lvl>
+  </w:abstractNum>
+  <w:abstractNum w:abstractNumId="5" w15:restartNumberingAfterBreak="0">
     <w:nsid w:val="1AAC7F78"/>
     <w:multiLevelType w:val="hybridMultilevel"/>
     <w:tmpl w:val="D79CFB8C"/>
@@ -5614,7 +5763,7 @@
       </w:rPr>
     </w:lvl>
   </w:abstractNum>
-  <w:abstractNum w:abstractNumId="5" w15:restartNumberingAfterBreak="0">
+  <w:abstractNum w:abstractNumId="6" w15:restartNumberingAfterBreak="0">
     <w:nsid w:val="1F5E23A8"/>
     <w:multiLevelType w:val="hybridMultilevel"/>
     <w:tmpl w:val="23B06BD8"/>
@@ -5727,7 +5876,7 @@
       </w:rPr>
     </w:lvl>
   </w:abstractNum>
-  <w:abstractNum w:abstractNumId="6" w15:restartNumberingAfterBreak="0">
+  <w:abstractNum w:abstractNumId="7" w15:restartNumberingAfterBreak="0">
     <w:nsid w:val="2A3B4C48"/>
     <w:multiLevelType w:val="hybridMultilevel"/>
     <w:tmpl w:val="7C0A20BC"/>
@@ -5840,7 +5989,7 @@
       </w:rPr>
     </w:lvl>
   </w:abstractNum>
-  <w:abstractNum w:abstractNumId="7" w15:restartNumberingAfterBreak="0">
+  <w:abstractNum w:abstractNumId="8" w15:restartNumberingAfterBreak="0">
     <w:nsid w:val="31293387"/>
     <w:multiLevelType w:val="hybridMultilevel"/>
     <w:tmpl w:val="E7623F34"/>
@@ -5953,7 +6102,7 @@
       </w:rPr>
     </w:lvl>
   </w:abstractNum>
-  <w:abstractNum w:abstractNumId="8" w15:restartNumberingAfterBreak="0">
+  <w:abstractNum w:abstractNumId="9" w15:restartNumberingAfterBreak="0">
     <w:nsid w:val="31694751"/>
     <w:multiLevelType w:val="hybridMultilevel"/>
     <w:tmpl w:val="778229D8"/>
@@ -6066,7 +6215,7 @@
       </w:rPr>
     </w:lvl>
   </w:abstractNum>
-  <w:abstractNum w:abstractNumId="9" w15:restartNumberingAfterBreak="0">
+  <w:abstractNum w:abstractNumId="10" w15:restartNumberingAfterBreak="0">
     <w:nsid w:val="42422B3B"/>
     <w:multiLevelType w:val="hybridMultilevel"/>
     <w:tmpl w:val="4C4ECAA2"/>
@@ -6179,7 +6328,7 @@
       </w:rPr>
     </w:lvl>
   </w:abstractNum>
-  <w:abstractNum w:abstractNumId="10" w15:restartNumberingAfterBreak="0">
+  <w:abstractNum w:abstractNumId="11" w15:restartNumberingAfterBreak="0">
     <w:nsid w:val="58C25F8C"/>
     <w:multiLevelType w:val="hybridMultilevel"/>
     <w:tmpl w:val="3BDE3D8C"/>
@@ -6293,7 +6442,120 @@
       </w:rPr>
     </w:lvl>
   </w:abstractNum>
-  <w:abstractNum w:abstractNumId="11" w15:restartNumberingAfterBreak="0">
+  <w:abstractNum w:abstractNumId="12" w15:restartNumberingAfterBreak="0">
+    <w:nsid w:val="604E4A51"/>
+    <w:multiLevelType w:val="hybridMultilevel"/>
+    <w:tmpl w:val="83B66DC0"/>
+    <w:lvl w:ilvl="0" w:tplc="04090001">
+      <w:start w:val="1"/>
+      <w:numFmt w:val="bullet"/>
+      <w:lvlText w:val=""/>
+      <w:lvlJc w:val="left"/>
+      <w:pPr>
+        <w:ind w:left="720" w:hanging="360"/>
+      </w:pPr>
+      <w:rPr>
+        <w:rFonts w:ascii="Symbol" w:hAnsi="Symbol" w:hint="default"/>
+      </w:rPr>
+    </w:lvl>
+    <w:lvl w:ilvl="1" w:tplc="04090003" w:tentative="1">
+      <w:start w:val="1"/>
+      <w:numFmt w:val="bullet"/>
+      <w:lvlText w:val="o"/>
+      <w:lvlJc w:val="left"/>
+      <w:pPr>
+        <w:ind w:left="1440" w:hanging="360"/>
+      </w:pPr>
+      <w:rPr>
+        <w:rFonts w:ascii="Courier New" w:hAnsi="Courier New" w:cs="Courier New" w:hint="default"/>
+      </w:rPr>
+    </w:lvl>
+    <w:lvl w:ilvl="2" w:tplc="04090005" w:tentative="1">
+      <w:start w:val="1"/>
+      <w:numFmt w:val="bullet"/>
+      <w:lvlText w:val=""/>
+      <w:lvlJc w:val="left"/>
+      <w:pPr>
+        <w:ind w:left="2160" w:hanging="360"/>
+      </w:pPr>
+      <w:rPr>
+        <w:rFonts w:ascii="Wingdings" w:hAnsi="Wingdings" w:hint="default"/>
+      </w:rPr>
+    </w:lvl>
+    <w:lvl w:ilvl="3" w:tplc="04090001" w:tentative="1">
+      <w:start w:val="1"/>
+      <w:numFmt w:val="bullet"/>
+      <w:lvlText w:val=""/>
+      <w:lvlJc w:val="left"/>
+      <w:pPr>
+        <w:ind w:left="2880" w:hanging="360"/>
+      </w:pPr>
+      <w:rPr>
+        <w:rFonts w:ascii="Symbol" w:hAnsi="Symbol" w:hint="default"/>
+      </w:rPr>
+    </w:lvl>
+    <w:lvl w:ilvl="4" w:tplc="04090003" w:tentative="1">
+      <w:start w:val="1"/>
+      <w:numFmt w:val="bullet"/>
+      <w:lvlText w:val="o"/>
+      <w:lvlJc w:val="left"/>
+      <w:pPr>
+        <w:ind w:left="3600" w:hanging="360"/>
+      </w:pPr>
+      <w:rPr>
+        <w:rFonts w:ascii="Courier New" w:hAnsi="Courier New" w:cs="Courier New" w:hint="default"/>
+      </w:rPr>
+    </w:lvl>
+    <w:lvl w:ilvl="5" w:tplc="04090005" w:tentative="1">
+      <w:start w:val="1"/>
+      <w:numFmt w:val="bullet"/>
+      <w:lvlText w:val=""/>
+      <w:lvlJc w:val="left"/>
+      <w:pPr>
+        <w:ind w:left="4320" w:hanging="360"/>
+      </w:pPr>
+      <w:rPr>
+        <w:rFonts w:ascii="Wingdings" w:hAnsi="Wingdings" w:hint="default"/>
+      </w:rPr>
+    </w:lvl>
+    <w:lvl w:ilvl="6" w:tplc="04090001" w:tentative="1">
+      <w:start w:val="1"/>
+      <w:numFmt w:val="bullet"/>
+      <w:lvlText w:val=""/>
+      <w:lvlJc w:val="left"/>
+      <w:pPr>
+        <w:ind w:left="5040" w:hanging="360"/>
+      </w:pPr>
+      <w:rPr>
+        <w:rFonts w:ascii="Symbol" w:hAnsi="Symbol" w:hint="default"/>
+      </w:rPr>
+    </w:lvl>
+    <w:lvl w:ilvl="7" w:tplc="04090003" w:tentative="1">
+      <w:start w:val="1"/>
+      <w:numFmt w:val="bullet"/>
+      <w:lvlText w:val="o"/>
+      <w:lvlJc w:val="left"/>
+      <w:pPr>
+        <w:ind w:left="5760" w:hanging="360"/>
+      </w:pPr>
+      <w:rPr>
+        <w:rFonts w:ascii="Courier New" w:hAnsi="Courier New" w:cs="Courier New" w:hint="default"/>
+      </w:rPr>
+    </w:lvl>
+    <w:lvl w:ilvl="8" w:tplc="04090005" w:tentative="1">
+      <w:start w:val="1"/>
+      <w:numFmt w:val="bullet"/>
+      <w:lvlText w:val=""/>
+      <w:lvlJc w:val="left"/>
+      <w:pPr>
+        <w:ind w:left="6480" w:hanging="360"/>
+      </w:pPr>
+      <w:rPr>
+        <w:rFonts w:ascii="Wingdings" w:hAnsi="Wingdings" w:hint="default"/>
+      </w:rPr>
+    </w:lvl>
+  </w:abstractNum>
+  <w:abstractNum w:abstractNumId="13" w15:restartNumberingAfterBreak="0">
     <w:nsid w:val="65AD78ED"/>
     <w:multiLevelType w:val="hybridMultilevel"/>
     <w:tmpl w:val="0336A5D2"/>
@@ -6407,28 +6669,28 @@
     </w:lvl>
   </w:abstractNum>
   <w:num w:numId="1">
-    <w:abstractNumId w:val="10"/>
+    <w:abstractNumId w:val="11"/>
   </w:num>
   <w:num w:numId="2">
     <w:abstractNumId w:val="2"/>
   </w:num>
   <w:num w:numId="3">
-    <w:abstractNumId w:val="5"/>
+    <w:abstractNumId w:val="6"/>
   </w:num>
   <w:num w:numId="4">
     <w:abstractNumId w:val="0"/>
   </w:num>
   <w:num w:numId="5">
+    <w:abstractNumId w:val="9"/>
+  </w:num>
+  <w:num w:numId="6">
     <w:abstractNumId w:val="8"/>
   </w:num>
-  <w:num w:numId="6">
-    <w:abstractNumId w:val="7"/>
-  </w:num>
   <w:num w:numId="7">
-    <w:abstractNumId w:val="11"/>
+    <w:abstractNumId w:val="13"/>
   </w:num>
   <w:num w:numId="8">
-    <w:abstractNumId w:val="6"/>
+    <w:abstractNumId w:val="7"/>
   </w:num>
   <w:num w:numId="9">
     <w:abstractNumId w:val="3"/>
@@ -6437,16 +6699,22 @@
     <w:abstractNumId w:val="1"/>
   </w:num>
   <w:num w:numId="11">
-    <w:abstractNumId w:val="9"/>
+    <w:abstractNumId w:val="10"/>
   </w:num>
   <w:num w:numId="12">
+    <w:abstractNumId w:val="5"/>
+  </w:num>
+  <w:num w:numId="13">
     <w:abstractNumId w:val="4"/>
+  </w:num>
+  <w:num w:numId="14">
+    <w:abstractNumId w:val="12"/>
   </w:num>
 </w:numbering>
 </file>
 
 <file path=word/styles.xml><?xml version="1.0" encoding="utf-8"?>
-<w:styles xmlns:mc="http://schemas.openxmlformats.org/markup-compatibility/2006" xmlns:r="http://schemas.openxmlformats.org/officeDocument/2006/relationships" xmlns:w="http://schemas.openxmlformats.org/wordprocessingml/2006/main" xmlns:w14="http://schemas.microsoft.com/office/word/2010/wordml" xmlns:w15="http://schemas.microsoft.com/office/word/2012/wordml" xmlns:w16cid="http://schemas.microsoft.com/office/word/2016/wordml/cid" xmlns:w16se="http://schemas.microsoft.com/office/word/2015/wordml/symex" mc:Ignorable="w14 w15 w16se w16cid">
+<w:styles xmlns:mc="http://schemas.openxmlformats.org/markup-compatibility/2006" xmlns:r="http://schemas.openxmlformats.org/officeDocument/2006/relationships" xmlns:w="http://schemas.openxmlformats.org/wordprocessingml/2006/main" xmlns:w14="http://schemas.microsoft.com/office/word/2010/wordml" xmlns:w15="http://schemas.microsoft.com/office/word/2012/wordml" xmlns:w16se="http://schemas.microsoft.com/office/word/2015/wordml/symex" mc:Ignorable="w14 w15 w16se">
   <w:docDefaults>
     <w:rPrDefault>
       <w:rPr>
@@ -6458,7 +6726,7 @@
     </w:rPrDefault>
     <w:pPrDefault/>
   </w:docDefaults>
-  <w:latentStyles w:defLockedState="0" w:defUIPriority="99" w:defSemiHidden="0" w:defUnhideWhenUsed="0" w:defQFormat="0" w:count="375">
+  <w:latentStyles w:defLockedState="0" w:defUIPriority="99" w:defSemiHidden="0" w:defUnhideWhenUsed="0" w:defQFormat="0" w:count="371">
     <w:lsdException w:name="Normal" w:uiPriority="0" w:qFormat="1"/>
     <w:lsdException w:name="heading 1" w:uiPriority="9" w:qFormat="1"/>
     <w:lsdException w:name="heading 2" w:semiHidden="1" w:uiPriority="9" w:unhideWhenUsed="1" w:qFormat="1"/>
@@ -6830,8 +7098,6 @@
     <w:lsdException w:name="List Table 5 Dark Accent 6" w:uiPriority="50"/>
     <w:lsdException w:name="List Table 6 Colorful Accent 6" w:uiPriority="51"/>
     <w:lsdException w:name="List Table 7 Colorful Accent 6" w:uiPriority="52"/>
-    <w:lsdException w:name="Mention" w:semiHidden="1" w:unhideWhenUsed="1"/>
-    <w:lsdException w:name="Smart Hyperlink" w:semiHidden="1" w:unhideWhenUsed="1"/>
   </w:latentStyles>
   <w:style w:type="paragraph" w:default="1" w:styleId="Normal">
     <w:name w:val="Normal"/>
@@ -6859,6 +7125,7 @@
   <w:style w:type="character" w:default="1" w:styleId="DefaultParagraphFont">
     <w:name w:val="Default Paragraph Font"/>
     <w:uiPriority w:val="1"/>
+    <w:semiHidden/>
     <w:unhideWhenUsed/>
   </w:style>
   <w:style w:type="table" w:default="1" w:styleId="TableNormal">
@@ -6944,7 +7211,7 @@
       <w:u w:val="single"/>
     </w:rPr>
   </w:style>
-  <w:style w:type="character" w:styleId="UnresolvedMention">
+  <w:style w:type="character" w:customStyle="1" w:styleId="UnresolvedMention">
     <w:name w:val="Unresolved Mention"/>
     <w:basedOn w:val="DefaultParagraphFont"/>
     <w:uiPriority w:val="99"/>
@@ -6952,6 +7219,33 @@
     <w:rPr>
       <w:color w:val="808080"/>
       <w:shd w:val="clear" w:color="auto" w:fill="E6E6E6"/>
+    </w:rPr>
+  </w:style>
+  <w:style w:type="paragraph" w:styleId="BalloonText">
+    <w:name w:val="Balloon Text"/>
+    <w:basedOn w:val="Normal"/>
+    <w:link w:val="BalloonTextChar"/>
+    <w:uiPriority w:val="99"/>
+    <w:semiHidden/>
+    <w:unhideWhenUsed/>
+    <w:rsid w:val="00BD70E5"/>
+    <w:rPr>
+      <w:rFonts w:ascii="Segoe UI" w:hAnsi="Segoe UI" w:cs="Segoe UI"/>
+      <w:sz w:val="18"/>
+      <w:szCs w:val="18"/>
+    </w:rPr>
+  </w:style>
+  <w:style w:type="character" w:customStyle="1" w:styleId="BalloonTextChar">
+    <w:name w:val="Balloon Text Char"/>
+    <w:basedOn w:val="DefaultParagraphFont"/>
+    <w:link w:val="BalloonText"/>
+    <w:uiPriority w:val="99"/>
+    <w:semiHidden/>
+    <w:rsid w:val="00BD70E5"/>
+    <w:rPr>
+      <w:rFonts w:ascii="Segoe UI" w:hAnsi="Segoe UI" w:cs="Segoe UI"/>
+      <w:sz w:val="18"/>
+      <w:szCs w:val="18"/>
     </w:rPr>
   </w:style>
 </w:styles>

--- a/Game Design & Programming/GDP-Overview.docx
+++ b/Game Design & Programming/GDP-Overview.docx
@@ -1,6 +1,6 @@
 
 <file path=word/document.xml><?xml version="1.0" encoding="utf-8"?>
-<w:document xmlns:wpc="http://schemas.microsoft.com/office/word/2010/wordprocessingCanvas" xmlns:cx="http://schemas.microsoft.com/office/drawing/2014/chartex" xmlns:cx1="http://schemas.microsoft.com/office/drawing/2015/9/8/chartex" xmlns:mc="http://schemas.openxmlformats.org/markup-compatibility/2006" xmlns:o="urn:schemas-microsoft-com:office:office" xmlns:r="http://schemas.openxmlformats.org/officeDocument/2006/relationships" xmlns:m="http://schemas.openxmlformats.org/officeDocument/2006/math" xmlns:v="urn:schemas-microsoft-com:vml" xmlns:wp14="http://schemas.microsoft.com/office/word/2010/wordprocessingDrawing" xmlns:wp="http://schemas.openxmlformats.org/drawingml/2006/wordprocessingDrawing" xmlns:w10="urn:schemas-microsoft-com:office:word" xmlns:w="http://schemas.openxmlformats.org/wordprocessingml/2006/main" xmlns:w14="http://schemas.microsoft.com/office/word/2010/wordml" xmlns:w15="http://schemas.microsoft.com/office/word/2012/wordml" xmlns:w16se="http://schemas.microsoft.com/office/word/2015/wordml/symex" xmlns:wpg="http://schemas.microsoft.com/office/word/2010/wordprocessingGroup" xmlns:wpi="http://schemas.microsoft.com/office/word/2010/wordprocessingInk" xmlns:wne="http://schemas.microsoft.com/office/word/2006/wordml" xmlns:wps="http://schemas.microsoft.com/office/word/2010/wordprocessingShape" mc:Ignorable="w14 w15 w16se wp14">
+<w:document xmlns:wpc="http://schemas.microsoft.com/office/word/2010/wordprocessingCanvas" xmlns:cx="http://schemas.microsoft.com/office/drawing/2014/chartex" xmlns:cx1="http://schemas.microsoft.com/office/drawing/2015/9/8/chartex" xmlns:cx2="http://schemas.microsoft.com/office/drawing/2015/10/21/chartex" xmlns:cx3="http://schemas.microsoft.com/office/drawing/2016/5/9/chartex" xmlns:cx4="http://schemas.microsoft.com/office/drawing/2016/5/10/chartex" xmlns:cx5="http://schemas.microsoft.com/office/drawing/2016/5/11/chartex" xmlns:cx6="http://schemas.microsoft.com/office/drawing/2016/5/12/chartex" xmlns:cx7="http://schemas.microsoft.com/office/drawing/2016/5/13/chartex" xmlns:cx8="http://schemas.microsoft.com/office/drawing/2016/5/14/chartex" xmlns:mc="http://schemas.openxmlformats.org/markup-compatibility/2006" xmlns:aink="http://schemas.microsoft.com/office/drawing/2016/ink" xmlns:am3d="http://schemas.microsoft.com/office/drawing/2017/model3d" xmlns:o="urn:schemas-microsoft-com:office:office" xmlns:r="http://schemas.openxmlformats.org/officeDocument/2006/relationships" xmlns:m="http://schemas.openxmlformats.org/officeDocument/2006/math" xmlns:v="urn:schemas-microsoft-com:vml" xmlns:wp14="http://schemas.microsoft.com/office/word/2010/wordprocessingDrawing" xmlns:wp="http://schemas.openxmlformats.org/drawingml/2006/wordprocessingDrawing" xmlns:w10="urn:schemas-microsoft-com:office:word" xmlns:w="http://schemas.openxmlformats.org/wordprocessingml/2006/main" xmlns:w14="http://schemas.microsoft.com/office/word/2010/wordml" xmlns:w15="http://schemas.microsoft.com/office/word/2012/wordml" xmlns:w16cid="http://schemas.microsoft.com/office/word/2016/wordml/cid" xmlns:w16se="http://schemas.microsoft.com/office/word/2015/wordml/symex" xmlns:wpg="http://schemas.microsoft.com/office/word/2010/wordprocessingGroup" xmlns:wpi="http://schemas.microsoft.com/office/word/2010/wordprocessingInk" xmlns:wne="http://schemas.microsoft.com/office/word/2006/wordml" xmlns:wps="http://schemas.microsoft.com/office/word/2010/wordprocessingShape" mc:Ignorable="w14 w15 w16se w16cid wp14">
   <w:body>
     <w:tbl>
       <w:tblPr>
@@ -1069,6 +1069,34 @@
             <w:pPr>
               <w:rPr>
                 <w:rFonts w:cstheme="minorHAnsi"/>
+                <w:sz w:val="20"/>
+                <w:szCs w:val="20"/>
+              </w:rPr>
+            </w:pPr>
+          </w:p>
+          <w:p>
+            <w:pPr>
+              <w:rPr>
+                <w:rFonts w:cstheme="minorHAnsi"/>
+                <w:sz w:val="20"/>
+                <w:szCs w:val="20"/>
+              </w:rPr>
+            </w:pPr>
+            <w:r>
+              <w:rPr>
+                <w:rFonts w:cstheme="minorHAnsi"/>
+                <w:sz w:val="20"/>
+                <w:szCs w:val="20"/>
+              </w:rPr>
+              <w:t>This unit should, at least, set the stage for thinking about these topics. If balancing the big ideas and the content becomes difficult, look for ways to create the framework/foundation and then continue raising the questions in the other units.</w:t>
+            </w:r>
+            <w:bookmarkStart w:id="0" w:name="_GoBack"/>
+            <w:bookmarkEnd w:id="0"/>
+          </w:p>
+          <w:p>
+            <w:pPr>
+              <w:rPr>
+                <w:rFonts w:cstheme="minorHAnsi"/>
                 <w:b/>
                 <w:sz w:val="20"/>
                 <w:szCs w:val="20"/>
@@ -1260,34 +1288,14 @@
                 <w:szCs w:val="20"/>
               </w:rPr>
             </w:pPr>
-            <w:proofErr w:type="spellStart"/>
-            <w:r>
-              <w:rPr>
-                <w:rFonts w:cstheme="minorHAnsi"/>
-                <w:sz w:val="20"/>
-                <w:szCs w:val="20"/>
-              </w:rPr>
-              <w:t>Raph</w:t>
-            </w:r>
-            <w:proofErr w:type="spellEnd"/>
-            <w:r>
-              <w:rPr>
-                <w:rFonts w:cstheme="minorHAnsi"/>
-                <w:sz w:val="20"/>
-                <w:szCs w:val="20"/>
-              </w:rPr>
-              <w:t xml:space="preserve"> </w:t>
-            </w:r>
-            <w:proofErr w:type="spellStart"/>
-            <w:r>
-              <w:rPr>
-                <w:rFonts w:cstheme="minorHAnsi"/>
-                <w:sz w:val="20"/>
-                <w:szCs w:val="20"/>
-              </w:rPr>
-              <w:t>Koster</w:t>
-            </w:r>
-            <w:proofErr w:type="spellEnd"/>
+            <w:r>
+              <w:rPr>
+                <w:rFonts w:cstheme="minorHAnsi"/>
+                <w:sz w:val="20"/>
+                <w:szCs w:val="20"/>
+              </w:rPr>
+              <w:t>Raph Koster</w:t>
+            </w:r>
           </w:p>
           <w:p>
             <w:pPr>
@@ -1309,18 +1317,8 @@
                 <w:sz w:val="20"/>
                 <w:szCs w:val="20"/>
               </w:rPr>
-              <w:t xml:space="preserve">Ian </w:t>
-            </w:r>
-            <w:proofErr w:type="spellStart"/>
-            <w:r>
-              <w:rPr>
-                <w:rFonts w:cstheme="minorHAnsi"/>
-                <w:sz w:val="20"/>
-                <w:szCs w:val="20"/>
-              </w:rPr>
-              <w:t>Bogost</w:t>
-            </w:r>
-            <w:proofErr w:type="spellEnd"/>
+              <w:t>Ian Bogost</w:t>
+            </w:r>
           </w:p>
           <w:p>
             <w:pPr>
@@ -1345,59 +1343,15 @@
               </w:rPr>
               <w:t>‎</w:t>
             </w:r>
-            <w:proofErr w:type="spellStart"/>
-            <w:r>
-              <w:rPr>
-                <w:sz w:val="20"/>
-                <w:szCs w:val="20"/>
-              </w:rPr>
-              <w:fldChar w:fldCharType="begin"/>
-            </w:r>
-            <w:r>
-              <w:rPr>
-                <w:sz w:val="20"/>
-                <w:szCs w:val="20"/>
-              </w:rPr>
-              <w:instrText xml:space="preserve"> HYPERLINK "https://en.wikipedia.org/wiki/Mihaly_Csikszentmihalyi" </w:instrText>
-            </w:r>
-            <w:r>
-              <w:rPr>
-                <w:sz w:val="20"/>
-                <w:szCs w:val="20"/>
-              </w:rPr>
-              <w:fldChar w:fldCharType="separate"/>
-            </w:r>
-            <w:r>
-              <w:rPr>
-                <w:sz w:val="20"/>
-                <w:szCs w:val="20"/>
-              </w:rPr>
-              <w:t>Mihaly</w:t>
-            </w:r>
-            <w:proofErr w:type="spellEnd"/>
-            <w:r>
-              <w:rPr>
-                <w:sz w:val="20"/>
-                <w:szCs w:val="20"/>
-              </w:rPr>
-              <w:t xml:space="preserve"> </w:t>
-            </w:r>
-            <w:proofErr w:type="spellStart"/>
-            <w:r>
-              <w:rPr>
-                <w:sz w:val="20"/>
-                <w:szCs w:val="20"/>
-              </w:rPr>
-              <w:t>Csikszentmihalyi</w:t>
-            </w:r>
-            <w:proofErr w:type="spellEnd"/>
-            <w:r>
-              <w:rPr>
-                <w:sz w:val="20"/>
-                <w:szCs w:val="20"/>
-              </w:rPr>
-              <w:fldChar w:fldCharType="end"/>
-            </w:r>
+            <w:hyperlink r:id="rId5" w:history="1">
+              <w:r>
+                <w:rPr>
+                  <w:sz w:val="20"/>
+                  <w:szCs w:val="20"/>
+                </w:rPr>
+                <w:t>Mihaly Csikszentmihalyi</w:t>
+              </w:r>
+            </w:hyperlink>
             <w:r>
               <w:rPr>
                 <w:rFonts w:cstheme="minorHAnsi"/>
@@ -1551,25 +1505,7 @@
                 <w:sz w:val="20"/>
                 <w:szCs w:val="20"/>
               </w:rPr>
-              <w:t>Games vs. boredom (the benefits of boredom and the risks of an “</w:t>
-            </w:r>
-            <w:proofErr w:type="spellStart"/>
-            <w:r>
-              <w:rPr>
-                <w:rFonts w:cstheme="minorHAnsi"/>
-                <w:sz w:val="20"/>
-                <w:szCs w:val="20"/>
-              </w:rPr>
-              <w:t>unbored</w:t>
-            </w:r>
-            <w:proofErr w:type="spellEnd"/>
-            <w:r>
-              <w:rPr>
-                <w:rFonts w:cstheme="minorHAnsi"/>
-                <w:sz w:val="20"/>
-                <w:szCs w:val="20"/>
-              </w:rPr>
-              <w:t>” life.</w:t>
+              <w:t>Games vs. boredom (the benefits of boredom and the risks of an “unbored” life.</w:t>
             </w:r>
           </w:p>
           <w:p>
@@ -1615,6 +1551,7 @@
                 <w:sz w:val="20"/>
                 <w:szCs w:val="20"/>
               </w:rPr>
+              <w:lastRenderedPageBreak/>
               <w:t>Awareness of venues where designers communicate and collaborate. Awareness (and start practicing with) of the methods and tools.</w:t>
             </w:r>
           </w:p>
@@ -1717,7 +1654,6 @@
                 <w:sz w:val="20"/>
                 <w:szCs w:val="20"/>
               </w:rPr>
-              <w:lastRenderedPageBreak/>
               <w:t>Take a position on a current debate on the role of games in society.</w:t>
             </w:r>
           </w:p>
@@ -2013,23 +1949,13 @@
                 <w:szCs w:val="20"/>
               </w:rPr>
             </w:pPr>
-            <w:proofErr w:type="spellStart"/>
-            <w:r>
-              <w:rPr>
-                <w:rFonts w:cstheme="minorHAnsi"/>
-                <w:sz w:val="20"/>
-                <w:szCs w:val="20"/>
-              </w:rPr>
-              <w:t>Xello</w:t>
-            </w:r>
-            <w:proofErr w:type="spellEnd"/>
-            <w:r>
-              <w:rPr>
-                <w:rFonts w:cstheme="minorHAnsi"/>
-                <w:sz w:val="20"/>
-                <w:szCs w:val="20"/>
-              </w:rPr>
-              <w:t xml:space="preserve"> – intro, assessments, look at critic jobs and compare to self. Get critic as speaker. Try to record, rotate live speakers to different classes. Others get to watch video. Prep ahead with questions that they want to ask.</w:t>
+            <w:r>
+              <w:rPr>
+                <w:rFonts w:cstheme="minorHAnsi"/>
+                <w:sz w:val="20"/>
+                <w:szCs w:val="20"/>
+              </w:rPr>
+              <w:t>Xello – intro, assessments, look at critic jobs and compare to self. Get critic as speaker. Try to record, rotate live speakers to different classes. Others get to watch video. Prep ahead with questions that they want to ask.</w:t>
             </w:r>
           </w:p>
         </w:tc>
@@ -2244,7 +2170,7 @@
                 <w:szCs w:val="20"/>
               </w:rPr>
             </w:pPr>
-            <w:hyperlink r:id="rId5" w:history="1">
+            <w:hyperlink r:id="rId6" w:history="1">
               <w:r>
                 <w:rPr>
                   <w:rStyle w:val="Hyperlink"/>
@@ -2272,8 +2198,6 @@
               </w:rPr>
               <w:t xml:space="preserve">Tools: </w:t>
             </w:r>
-            <w:bookmarkStart w:id="0" w:name="_GoBack"/>
-            <w:bookmarkEnd w:id="0"/>
           </w:p>
           <w:p>
             <w:pPr>
@@ -3454,25 +3378,7 @@
                 <w:sz w:val="20"/>
                 <w:szCs w:val="20"/>
               </w:rPr>
-              <w:t xml:space="preserve">Working with </w:t>
-            </w:r>
-            <w:proofErr w:type="spellStart"/>
-            <w:r>
-              <w:rPr>
-                <w:rFonts w:cstheme="minorHAnsi"/>
-                <w:sz w:val="20"/>
-                <w:szCs w:val="20"/>
-              </w:rPr>
-              <w:t>Piskel</w:t>
-            </w:r>
-            <w:proofErr w:type="spellEnd"/>
-            <w:r>
-              <w:rPr>
-                <w:rFonts w:cstheme="minorHAnsi"/>
-                <w:sz w:val="20"/>
-                <w:szCs w:val="20"/>
-              </w:rPr>
-              <w:t xml:space="preserve"> and Photoshop</w:t>
+              <w:t>Working with Piskel and Photoshop</w:t>
             </w:r>
           </w:p>
           <w:p>
@@ -3711,8 +3617,7 @@
                 <w:szCs w:val="20"/>
               </w:rPr>
             </w:pPr>
-            <w:hyperlink r:id="rId6" w:history="1">
-              <w:proofErr w:type="spellStart"/>
+            <w:hyperlink r:id="rId7" w:history="1">
               <w:r>
                 <w:rPr>
                   <w:rStyle w:val="Hyperlink"/>
@@ -3722,7 +3627,6 @@
                 </w:rPr>
                 <w:t>SmartBody</w:t>
               </w:r>
-              <w:proofErr w:type="spellEnd"/>
             </w:hyperlink>
             <w:r>
               <w:rPr>
@@ -3732,7 +3636,7 @@
               </w:rPr>
               <w:t xml:space="preserve"> (</w:t>
             </w:r>
-            <w:hyperlink r:id="rId7" w:history="1">
+            <w:hyperlink r:id="rId8" w:history="1">
               <w:r>
                 <w:rPr>
                   <w:rStyle w:val="Hyperlink"/>
@@ -3921,6 +3825,7 @@
                 <w:sz w:val="20"/>
                 <w:szCs w:val="20"/>
               </w:rPr>
+              <w:lastRenderedPageBreak/>
               <w:t>Create a character</w:t>
             </w:r>
             <w:r>
@@ -4136,7 +4041,6 @@
                 <w:sz w:val="20"/>
                 <w:szCs w:val="20"/>
               </w:rPr>
-              <w:lastRenderedPageBreak/>
               <w:t>Summative Assessment</w:t>
             </w:r>
             <w:r>
@@ -4183,7 +4087,6 @@
                 <w:sz w:val="20"/>
                 <w:szCs w:val="20"/>
               </w:rPr>
-              <w:lastRenderedPageBreak/>
               <w:t xml:space="preserve">Facts: </w:t>
             </w:r>
           </w:p>
@@ -4218,7 +4121,6 @@
                 <w:sz w:val="20"/>
                 <w:szCs w:val="20"/>
               </w:rPr>
-              <w:lastRenderedPageBreak/>
               <w:t xml:space="preserve">Debates: </w:t>
             </w:r>
           </w:p>
@@ -4242,7 +4144,6 @@
                 <w:sz w:val="20"/>
                 <w:szCs w:val="20"/>
               </w:rPr>
-              <w:lastRenderedPageBreak/>
               <w:t xml:space="preserve">Major Resources: </w:t>
             </w:r>
           </w:p>
@@ -5084,7 +4985,7 @@
 </file>
 
 <file path=word/numbering.xml><?xml version="1.0" encoding="utf-8"?>
-<w:numbering xmlns:wpc="http://schemas.microsoft.com/office/word/2010/wordprocessingCanvas" xmlns:cx="http://schemas.microsoft.com/office/drawing/2014/chartex" xmlns:cx1="http://schemas.microsoft.com/office/drawing/2015/9/8/chartex" xmlns:mc="http://schemas.openxmlformats.org/markup-compatibility/2006" xmlns:o="urn:schemas-microsoft-com:office:office" xmlns:r="http://schemas.openxmlformats.org/officeDocument/2006/relationships" xmlns:m="http://schemas.openxmlformats.org/officeDocument/2006/math" xmlns:v="urn:schemas-microsoft-com:vml" xmlns:wp14="http://schemas.microsoft.com/office/word/2010/wordprocessingDrawing" xmlns:wp="http://schemas.openxmlformats.org/drawingml/2006/wordprocessingDrawing" xmlns:w10="urn:schemas-microsoft-com:office:word" xmlns:w="http://schemas.openxmlformats.org/wordprocessingml/2006/main" xmlns:w14="http://schemas.microsoft.com/office/word/2010/wordml" xmlns:w15="http://schemas.microsoft.com/office/word/2012/wordml" xmlns:w16se="http://schemas.microsoft.com/office/word/2015/wordml/symex" xmlns:wpg="http://schemas.microsoft.com/office/word/2010/wordprocessingGroup" xmlns:wpi="http://schemas.microsoft.com/office/word/2010/wordprocessingInk" xmlns:wne="http://schemas.microsoft.com/office/word/2006/wordml" xmlns:wps="http://schemas.microsoft.com/office/word/2010/wordprocessingShape" mc:Ignorable="w14 w15 w16se wp14">
+<w:numbering xmlns:wpc="http://schemas.microsoft.com/office/word/2010/wordprocessingCanvas" xmlns:cx="http://schemas.microsoft.com/office/drawing/2014/chartex" xmlns:cx1="http://schemas.microsoft.com/office/drawing/2015/9/8/chartex" xmlns:cx2="http://schemas.microsoft.com/office/drawing/2015/10/21/chartex" xmlns:cx3="http://schemas.microsoft.com/office/drawing/2016/5/9/chartex" xmlns:cx4="http://schemas.microsoft.com/office/drawing/2016/5/10/chartex" xmlns:cx5="http://schemas.microsoft.com/office/drawing/2016/5/11/chartex" xmlns:cx6="http://schemas.microsoft.com/office/drawing/2016/5/12/chartex" xmlns:cx7="http://schemas.microsoft.com/office/drawing/2016/5/13/chartex" xmlns:cx8="http://schemas.microsoft.com/office/drawing/2016/5/14/chartex" xmlns:mc="http://schemas.openxmlformats.org/markup-compatibility/2006" xmlns:aink="http://schemas.microsoft.com/office/drawing/2016/ink" xmlns:am3d="http://schemas.microsoft.com/office/drawing/2017/model3d" xmlns:o="urn:schemas-microsoft-com:office:office" xmlns:r="http://schemas.openxmlformats.org/officeDocument/2006/relationships" xmlns:m="http://schemas.openxmlformats.org/officeDocument/2006/math" xmlns:v="urn:schemas-microsoft-com:vml" xmlns:wp14="http://schemas.microsoft.com/office/word/2010/wordprocessingDrawing" xmlns:wp="http://schemas.openxmlformats.org/drawingml/2006/wordprocessingDrawing" xmlns:w10="urn:schemas-microsoft-com:office:word" xmlns:w="http://schemas.openxmlformats.org/wordprocessingml/2006/main" xmlns:w14="http://schemas.microsoft.com/office/word/2010/wordml" xmlns:w15="http://schemas.microsoft.com/office/word/2012/wordml" xmlns:w16cid="http://schemas.microsoft.com/office/word/2016/wordml/cid" xmlns:w16se="http://schemas.microsoft.com/office/word/2015/wordml/symex" xmlns:wpg="http://schemas.microsoft.com/office/word/2010/wordprocessingGroup" xmlns:wpi="http://schemas.microsoft.com/office/word/2010/wordprocessingInk" xmlns:wne="http://schemas.microsoft.com/office/word/2006/wordml" xmlns:wps="http://schemas.microsoft.com/office/word/2010/wordprocessingShape" mc:Ignorable="w14 w15 w16se w16cid wp14">
   <w:abstractNum w:abstractNumId="0" w15:restartNumberingAfterBreak="0">
     <w:nsid w:val="074F23E5"/>
     <w:multiLevelType w:val="hybridMultilevel"/>
@@ -6714,7 +6615,7 @@
 </file>
 
 <file path=word/styles.xml><?xml version="1.0" encoding="utf-8"?>
-<w:styles xmlns:mc="http://schemas.openxmlformats.org/markup-compatibility/2006" xmlns:r="http://schemas.openxmlformats.org/officeDocument/2006/relationships" xmlns:w="http://schemas.openxmlformats.org/wordprocessingml/2006/main" xmlns:w14="http://schemas.microsoft.com/office/word/2010/wordml" xmlns:w15="http://schemas.microsoft.com/office/word/2012/wordml" xmlns:w16se="http://schemas.microsoft.com/office/word/2015/wordml/symex" mc:Ignorable="w14 w15 w16se">
+<w:styles xmlns:mc="http://schemas.openxmlformats.org/markup-compatibility/2006" xmlns:r="http://schemas.openxmlformats.org/officeDocument/2006/relationships" xmlns:w="http://schemas.openxmlformats.org/wordprocessingml/2006/main" xmlns:w14="http://schemas.microsoft.com/office/word/2010/wordml" xmlns:w15="http://schemas.microsoft.com/office/word/2012/wordml" xmlns:w16cid="http://schemas.microsoft.com/office/word/2016/wordml/cid" xmlns:w16se="http://schemas.microsoft.com/office/word/2015/wordml/symex" mc:Ignorable="w14 w15 w16se w16cid">
   <w:docDefaults>
     <w:rPrDefault>
       <w:rPr>
@@ -6726,7 +6627,7 @@
     </w:rPrDefault>
     <w:pPrDefault/>
   </w:docDefaults>
-  <w:latentStyles w:defLockedState="0" w:defUIPriority="99" w:defSemiHidden="0" w:defUnhideWhenUsed="0" w:defQFormat="0" w:count="371">
+  <w:latentStyles w:defLockedState="0" w:defUIPriority="99" w:defSemiHidden="0" w:defUnhideWhenUsed="0" w:defQFormat="0" w:count="375">
     <w:lsdException w:name="Normal" w:uiPriority="0" w:qFormat="1"/>
     <w:lsdException w:name="heading 1" w:uiPriority="9" w:qFormat="1"/>
     <w:lsdException w:name="heading 2" w:semiHidden="1" w:uiPriority="9" w:unhideWhenUsed="1" w:qFormat="1"/>
@@ -6832,7 +6733,6 @@
     <w:lsdException w:name="HTML Sample" w:semiHidden="1" w:unhideWhenUsed="1"/>
     <w:lsdException w:name="HTML Typewriter" w:semiHidden="1" w:unhideWhenUsed="1"/>
     <w:lsdException w:name="HTML Variable" w:semiHidden="1" w:unhideWhenUsed="1"/>
-    <w:lsdException w:name="Normal Table" w:semiHidden="1" w:unhideWhenUsed="1"/>
     <w:lsdException w:name="annotation subject" w:semiHidden="1" w:unhideWhenUsed="1"/>
     <w:lsdException w:name="No List" w:semiHidden="1" w:unhideWhenUsed="1"/>
     <w:lsdException w:name="Outline List 1" w:semiHidden="1" w:unhideWhenUsed="1"/>
@@ -6876,10 +6776,8 @@
     <w:lsdException w:name="Table Elegant" w:semiHidden="1" w:unhideWhenUsed="1"/>
     <w:lsdException w:name="Table Professional" w:semiHidden="1" w:unhideWhenUsed="1"/>
     <w:lsdException w:name="Table Subtle 1" w:semiHidden="1" w:unhideWhenUsed="1"/>
-    <w:lsdException w:name="Table Subtle 2" w:semiHidden="1" w:unhideWhenUsed="1"/>
     <w:lsdException w:name="Table Web 1" w:semiHidden="1" w:unhideWhenUsed="1"/>
     <w:lsdException w:name="Table Web 2" w:semiHidden="1" w:unhideWhenUsed="1"/>
-    <w:lsdException w:name="Table Web 3" w:semiHidden="1" w:unhideWhenUsed="1"/>
     <w:lsdException w:name="Balloon Text" w:semiHidden="1" w:unhideWhenUsed="1"/>
     <w:lsdException w:name="Table Grid" w:uiPriority="39"/>
     <w:lsdException w:name="Table Theme" w:semiHidden="1" w:unhideWhenUsed="1"/>
@@ -7098,6 +6996,10 @@
     <w:lsdException w:name="List Table 5 Dark Accent 6" w:uiPriority="50"/>
     <w:lsdException w:name="List Table 6 Colorful Accent 6" w:uiPriority="51"/>
     <w:lsdException w:name="List Table 7 Colorful Accent 6" w:uiPriority="52"/>
+    <w:lsdException w:name="Mention" w:semiHidden="1" w:unhideWhenUsed="1"/>
+    <w:lsdException w:name="Smart Hyperlink" w:semiHidden="1" w:unhideWhenUsed="1"/>
+    <w:lsdException w:name="Hashtag" w:semiHidden="1" w:unhideWhenUsed="1"/>
+    <w:lsdException w:name="Unresolved Mention" w:semiHidden="1" w:unhideWhenUsed="1"/>
   </w:latentStyles>
   <w:style w:type="paragraph" w:default="1" w:styleId="Normal">
     <w:name w:val="Normal"/>
@@ -7211,8 +7113,8 @@
       <w:u w:val="single"/>
     </w:rPr>
   </w:style>
-  <w:style w:type="character" w:customStyle="1" w:styleId="UnresolvedMention">
-    <w:name w:val="Unresolved Mention"/>
+  <w:style w:type="character" w:customStyle="1" w:styleId="UnresolvedMention1">
+    <w:name w:val="Unresolved Mention1"/>
     <w:basedOn w:val="DefaultParagraphFont"/>
     <w:uiPriority w:val="99"/>
     <w:rsid w:val="004A74B0"/>
